--- a/1级/考试大纲/CGFT一级考试大纲（大数据技术原理及应用）终稿.docx
+++ b/1级/考试大纲/CGFT一级考试大纲（大数据技术原理及应用）终稿.docx
@@ -1,6 +1,6 @@
 
 <file path=word/document.xml><?xml version="1.0" encoding="utf-8"?>
-<w:document xmlns:wpc="http://schemas.microsoft.com/office/word/2010/wordprocessingCanvas" xmlns:cx="http://schemas.microsoft.com/office/drawing/2014/chartex" xmlns:cx1="http://schemas.microsoft.com/office/drawing/2015/9/8/chartex" xmlns:mc="http://schemas.openxmlformats.org/markup-compatibility/2006" xmlns:o="urn:schemas-microsoft-com:office:office" xmlns:r="http://schemas.openxmlformats.org/officeDocument/2006/relationships" xmlns:m="http://schemas.openxmlformats.org/officeDocument/2006/math" xmlns:v="urn:schemas-microsoft-com:vml" xmlns:wp14="http://schemas.microsoft.com/office/word/2010/wordprocessingDrawing" xmlns:wp="http://schemas.openxmlformats.org/drawingml/2006/wordprocessingDrawing" xmlns:w10="urn:schemas-microsoft-com:office:word" xmlns:w="http://schemas.openxmlformats.org/wordprocessingml/2006/main" xmlns:w14="http://schemas.microsoft.com/office/word/2010/wordml" xmlns:w15="http://schemas.microsoft.com/office/word/2012/wordml" xmlns:w16se="http://schemas.microsoft.com/office/word/2015/wordml/symex" xmlns:wpg="http://schemas.microsoft.com/office/word/2010/wordprocessingGroup" xmlns:wpi="http://schemas.microsoft.com/office/word/2010/wordprocessingInk" xmlns:wne="http://schemas.microsoft.com/office/word/2006/wordml" xmlns:wps="http://schemas.microsoft.com/office/word/2010/wordprocessingShape" mc:Ignorable="w14 w15 w16se wp14">
+<w:document xmlns:wpc="http://schemas.microsoft.com/office/word/2010/wordprocessingCanvas" xmlns:cx="http://schemas.microsoft.com/office/drawing/2014/chartex" xmlns:cx1="http://schemas.microsoft.com/office/drawing/2015/9/8/chartex" xmlns:cx2="http://schemas.microsoft.com/office/drawing/2015/10/21/chartex" xmlns:cx3="http://schemas.microsoft.com/office/drawing/2016/5/9/chartex" xmlns:cx4="http://schemas.microsoft.com/office/drawing/2016/5/10/chartex" xmlns:cx5="http://schemas.microsoft.com/office/drawing/2016/5/11/chartex" xmlns:cx6="http://schemas.microsoft.com/office/drawing/2016/5/12/chartex" xmlns:cx7="http://schemas.microsoft.com/office/drawing/2016/5/13/chartex" xmlns:cx8="http://schemas.microsoft.com/office/drawing/2016/5/14/chartex" xmlns:mc="http://schemas.openxmlformats.org/markup-compatibility/2006" xmlns:aink="http://schemas.microsoft.com/office/drawing/2016/ink" xmlns:am3d="http://schemas.microsoft.com/office/drawing/2017/model3d" xmlns:o="urn:schemas-microsoft-com:office:office" xmlns:oel="http://schemas.microsoft.com/office/2019/extlst" xmlns:r="http://schemas.openxmlformats.org/officeDocument/2006/relationships" xmlns:m="http://schemas.openxmlformats.org/officeDocument/2006/math" xmlns:v="urn:schemas-microsoft-com:vml" xmlns:wp14="http://schemas.microsoft.com/office/word/2010/wordprocessingDrawing" xmlns:wp="http://schemas.openxmlformats.org/drawingml/2006/wordprocessingDrawing" xmlns:w10="urn:schemas-microsoft-com:office:word" xmlns:w="http://schemas.openxmlformats.org/wordprocessingml/2006/main" xmlns:w14="http://schemas.microsoft.com/office/word/2010/wordml" xmlns:w15="http://schemas.microsoft.com/office/word/2012/wordml" xmlns:w16cex="http://schemas.microsoft.com/office/word/2018/wordml/cex" xmlns:w16cid="http://schemas.microsoft.com/office/word/2016/wordml/cid" xmlns:w16="http://schemas.microsoft.com/office/word/2018/wordml" xmlns:w16sdtdh="http://schemas.microsoft.com/office/word/2020/wordml/sdtdatahash" xmlns:w16se="http://schemas.microsoft.com/office/word/2015/wordml/symex" xmlns:wpg="http://schemas.microsoft.com/office/word/2010/wordprocessingGroup" xmlns:wpi="http://schemas.microsoft.com/office/word/2010/wordprocessingInk" xmlns:wne="http://schemas.microsoft.com/office/word/2006/wordml" xmlns:wps="http://schemas.microsoft.com/office/word/2010/wordprocessingShape" mc:Ignorable="w14 w15 w16se w16cid w16 w16cex w16sdtdh wp14">
   <w:body>
     <w:p>
       <w:pPr>
@@ -130,7 +130,7 @@
     </w:p>
     <w:p>
       <w:pPr>
-        <w:pStyle w:val="11"/>
+        <w:pStyle w:val="TOC1"/>
         <w:tabs>
           <w:tab w:val="left" w:pos="630"/>
           <w:tab w:val="right" w:leader="dot" w:pos="9628"/>
@@ -247,7 +247,7 @@
     </w:p>
     <w:p>
       <w:pPr>
-        <w:pStyle w:val="11"/>
+        <w:pStyle w:val="TOC1"/>
         <w:tabs>
           <w:tab w:val="left" w:pos="630"/>
           <w:tab w:val="right" w:leader="dot" w:pos="9628"/>
@@ -343,7 +343,7 @@
     </w:p>
     <w:p>
       <w:pPr>
-        <w:pStyle w:val="11"/>
+        <w:pStyle w:val="TOC1"/>
         <w:tabs>
           <w:tab w:val="left" w:pos="630"/>
           <w:tab w:val="right" w:leader="dot" w:pos="9628"/>
@@ -439,7 +439,7 @@
     </w:p>
     <w:p>
       <w:pPr>
-        <w:pStyle w:val="21"/>
+        <w:pStyle w:val="TOC2"/>
         <w:tabs>
           <w:tab w:val="left" w:pos="630"/>
           <w:tab w:val="right" w:leader="dot" w:pos="9628"/>
@@ -531,7 +531,7 @@
     </w:p>
     <w:p>
       <w:pPr>
-        <w:pStyle w:val="21"/>
+        <w:pStyle w:val="TOC2"/>
         <w:tabs>
           <w:tab w:val="left" w:pos="630"/>
           <w:tab w:val="right" w:leader="dot" w:pos="9628"/>
@@ -623,7 +623,7 @@
     </w:p>
     <w:p>
       <w:pPr>
-        <w:pStyle w:val="21"/>
+        <w:pStyle w:val="TOC2"/>
         <w:tabs>
           <w:tab w:val="left" w:pos="630"/>
           <w:tab w:val="right" w:leader="dot" w:pos="9628"/>
@@ -715,7 +715,7 @@
     </w:p>
     <w:p>
       <w:pPr>
-        <w:pStyle w:val="21"/>
+        <w:pStyle w:val="TOC2"/>
         <w:tabs>
           <w:tab w:val="left" w:pos="630"/>
           <w:tab w:val="right" w:leader="dot" w:pos="9628"/>
@@ -807,7 +807,7 @@
     </w:p>
     <w:p>
       <w:pPr>
-        <w:pStyle w:val="11"/>
+        <w:pStyle w:val="TOC1"/>
         <w:tabs>
           <w:tab w:val="left" w:pos="630"/>
           <w:tab w:val="right" w:leader="dot" w:pos="9628"/>
@@ -903,7 +903,7 @@
     </w:p>
     <w:p>
       <w:pPr>
-        <w:pStyle w:val="21"/>
+        <w:pStyle w:val="TOC2"/>
         <w:tabs>
           <w:tab w:val="left" w:pos="630"/>
           <w:tab w:val="right" w:leader="dot" w:pos="9628"/>
@@ -995,7 +995,7 @@
     </w:p>
     <w:p>
       <w:pPr>
-        <w:pStyle w:val="21"/>
+        <w:pStyle w:val="TOC2"/>
         <w:tabs>
           <w:tab w:val="left" w:pos="630"/>
           <w:tab w:val="right" w:leader="dot" w:pos="9628"/>
@@ -1087,7 +1087,7 @@
     </w:p>
     <w:p>
       <w:pPr>
-        <w:pStyle w:val="11"/>
+        <w:pStyle w:val="TOC1"/>
         <w:tabs>
           <w:tab w:val="left" w:pos="630"/>
           <w:tab w:val="right" w:leader="dot" w:pos="9628"/>
@@ -2168,9 +2168,7 @@
         </w:rPr>
         <w:t>试卷题型结构</w:t>
       </w:r>
-      <w:bookmarkStart w:id="7" w:name="_GoBack"/>
       <w:bookmarkEnd w:id="6"/>
-      <w:bookmarkEnd w:id="7"/>
     </w:p>
     <w:p>
       <w:pPr>
@@ -2224,7 +2222,7 @@
           <w:szCs w:val="32"/>
         </w:rPr>
       </w:pPr>
-      <w:bookmarkStart w:id="8" w:name="_Toc114444101"/>
+      <w:bookmarkStart w:id="7" w:name="_Toc114444101"/>
       <w:r>
         <w:rPr>
           <w:rFonts w:asciiTheme="minorEastAsia" w:hAnsiTheme="minorEastAsia" w:hint="eastAsia"/>
@@ -2234,7 +2232,7 @@
         <w:lastRenderedPageBreak/>
         <w:t>考察内容与考点解析</w:t>
       </w:r>
-      <w:bookmarkEnd w:id="8"/>
+      <w:bookmarkEnd w:id="7"/>
     </w:p>
     <w:p>
       <w:pPr>
@@ -2249,7 +2247,7 @@
           <w:szCs w:val="28"/>
         </w:rPr>
       </w:pPr>
-      <w:bookmarkStart w:id="9" w:name="_Toc114444102"/>
+      <w:bookmarkStart w:id="8" w:name="_Toc114444102"/>
       <w:r>
         <w:rPr>
           <w:rFonts w:asciiTheme="minorEastAsia" w:eastAsiaTheme="minorEastAsia" w:hAnsiTheme="minorEastAsia" w:hint="eastAsia"/>
@@ -2266,7 +2264,7 @@
         </w:rPr>
         <w:t>清单</w:t>
       </w:r>
-      <w:bookmarkEnd w:id="9"/>
+      <w:bookmarkEnd w:id="8"/>
     </w:p>
     <w:p>
       <w:pPr>
@@ -10540,7 +10538,7 @@
           <w:szCs w:val="28"/>
         </w:rPr>
       </w:pPr>
-      <w:bookmarkStart w:id="10" w:name="_Toc114444103"/>
+      <w:bookmarkStart w:id="9" w:name="_Toc114444103"/>
       <w:r>
         <w:rPr>
           <w:rFonts w:asciiTheme="minorEastAsia" w:eastAsiaTheme="minorEastAsia" w:hAnsiTheme="minorEastAsia" w:hint="eastAsia"/>
@@ -10550,7 +10548,7 @@
         <w:lastRenderedPageBreak/>
         <w:t>重要高频考点</w:t>
       </w:r>
-      <w:bookmarkEnd w:id="10"/>
+      <w:bookmarkEnd w:id="9"/>
       <w:r>
         <w:rPr>
           <w:rFonts w:asciiTheme="minorEastAsia" w:eastAsiaTheme="minorEastAsia" w:hAnsiTheme="minorEastAsia" w:hint="eastAsia"/>
@@ -10890,7 +10888,7 @@
           <w:szCs w:val="32"/>
         </w:rPr>
       </w:pPr>
-      <w:bookmarkStart w:id="11" w:name="_Toc114444104"/>
+      <w:bookmarkStart w:id="10" w:name="_Toc114444104"/>
       <w:r>
         <w:rPr>
           <w:rFonts w:asciiTheme="minorEastAsia" w:hAnsiTheme="minorEastAsia" w:hint="eastAsia"/>
@@ -10900,7 +10898,7 @@
         <w:lastRenderedPageBreak/>
         <w:t>历年真题与考试样题</w:t>
       </w:r>
-      <w:bookmarkEnd w:id="11"/>
+      <w:bookmarkEnd w:id="10"/>
     </w:p>
     <w:tbl>
       <w:tblPr>
@@ -11479,15 +11477,17 @@
                 <w:kern w:val="0"/>
                 <w:sz w:val="20"/>
                 <w:szCs w:val="20"/>
-              </w:rPr>
-            </w:pPr>
-            <w:r>
-              <w:rPr>
-                <w:rFonts w:ascii="宋体" w:eastAsia="宋体" w:hAnsi="宋体" w:cs="宋体" w:hint="eastAsia"/>
-                <w:color w:val="000000"/>
-                <w:kern w:val="0"/>
-                <w:sz w:val="20"/>
-                <w:szCs w:val="20"/>
+                <w:highlight w:val="yellow"/>
+              </w:rPr>
+            </w:pPr>
+            <w:r>
+              <w:rPr>
+                <w:rFonts w:ascii="宋体" w:eastAsia="宋体" w:hAnsi="宋体" w:cs="宋体" w:hint="eastAsia"/>
+                <w:color w:val="000000"/>
+                <w:kern w:val="0"/>
+                <w:sz w:val="20"/>
+                <w:szCs w:val="20"/>
+                <w:highlight w:val="yellow"/>
               </w:rPr>
               <w:t>数据库（DB），数据库系统（DBS）和数据库管理系统（DBMS）之间的关系是</w:t>
             </w:r>
@@ -11516,15 +11516,17 @@
                 <w:kern w:val="0"/>
                 <w:sz w:val="20"/>
                 <w:szCs w:val="20"/>
-              </w:rPr>
-            </w:pPr>
-            <w:r>
-              <w:rPr>
-                <w:rFonts w:ascii="宋体" w:eastAsia="宋体" w:hAnsi="宋体" w:cs="宋体" w:hint="eastAsia"/>
-                <w:color w:val="000000"/>
-                <w:kern w:val="0"/>
-                <w:sz w:val="20"/>
-                <w:szCs w:val="20"/>
+                <w:highlight w:val="yellow"/>
+              </w:rPr>
+            </w:pPr>
+            <w:r>
+              <w:rPr>
+                <w:rFonts w:ascii="宋体" w:eastAsia="宋体" w:hAnsi="宋体" w:cs="宋体" w:hint="eastAsia"/>
+                <w:color w:val="000000"/>
+                <w:kern w:val="0"/>
+                <w:sz w:val="20"/>
+                <w:szCs w:val="20"/>
+                <w:highlight w:val="yellow"/>
               </w:rPr>
               <w:t>DBMS包括DB和DBS</w:t>
             </w:r>
@@ -11553,15 +11555,17 @@
                 <w:kern w:val="0"/>
                 <w:sz w:val="20"/>
                 <w:szCs w:val="20"/>
-              </w:rPr>
-            </w:pPr>
-            <w:r>
-              <w:rPr>
-                <w:rFonts w:ascii="宋体" w:eastAsia="宋体" w:hAnsi="宋体" w:cs="宋体" w:hint="eastAsia"/>
-                <w:color w:val="000000"/>
-                <w:kern w:val="0"/>
-                <w:sz w:val="20"/>
-                <w:szCs w:val="20"/>
+                <w:highlight w:val="yellow"/>
+              </w:rPr>
+            </w:pPr>
+            <w:r>
+              <w:rPr>
+                <w:rFonts w:ascii="宋体" w:eastAsia="宋体" w:hAnsi="宋体" w:cs="宋体" w:hint="eastAsia"/>
+                <w:color w:val="000000"/>
+                <w:kern w:val="0"/>
+                <w:sz w:val="20"/>
+                <w:szCs w:val="20"/>
+                <w:highlight w:val="yellow"/>
               </w:rPr>
               <w:t>DBS包括DB和DBMS</w:t>
             </w:r>
@@ -11590,15 +11594,17 @@
                 <w:kern w:val="0"/>
                 <w:sz w:val="20"/>
                 <w:szCs w:val="20"/>
-              </w:rPr>
-            </w:pPr>
-            <w:r>
-              <w:rPr>
-                <w:rFonts w:ascii="宋体" w:eastAsia="宋体" w:hAnsi="宋体" w:cs="宋体" w:hint="eastAsia"/>
-                <w:color w:val="000000"/>
-                <w:kern w:val="0"/>
-                <w:sz w:val="20"/>
-                <w:szCs w:val="20"/>
+                <w:highlight w:val="yellow"/>
+              </w:rPr>
+            </w:pPr>
+            <w:r>
+              <w:rPr>
+                <w:rFonts w:ascii="宋体" w:eastAsia="宋体" w:hAnsi="宋体" w:cs="宋体" w:hint="eastAsia"/>
+                <w:color w:val="000000"/>
+                <w:kern w:val="0"/>
+                <w:sz w:val="20"/>
+                <w:szCs w:val="20"/>
+                <w:highlight w:val="yellow"/>
               </w:rPr>
               <w:t>DB包括DBS和DBMS</w:t>
             </w:r>
@@ -11627,15 +11633,17 @@
                 <w:kern w:val="0"/>
                 <w:sz w:val="20"/>
                 <w:szCs w:val="20"/>
-              </w:rPr>
-            </w:pPr>
-            <w:r>
-              <w:rPr>
-                <w:rFonts w:ascii="宋体" w:eastAsia="宋体" w:hAnsi="宋体" w:cs="宋体" w:hint="eastAsia"/>
-                <w:color w:val="000000"/>
-                <w:kern w:val="0"/>
-                <w:sz w:val="20"/>
-                <w:szCs w:val="20"/>
+                <w:highlight w:val="yellow"/>
+              </w:rPr>
+            </w:pPr>
+            <w:r>
+              <w:rPr>
+                <w:rFonts w:ascii="宋体" w:eastAsia="宋体" w:hAnsi="宋体" w:cs="宋体" w:hint="eastAsia"/>
+                <w:color w:val="000000"/>
+                <w:kern w:val="0"/>
+                <w:sz w:val="20"/>
+                <w:szCs w:val="20"/>
+                <w:highlight w:val="yellow"/>
               </w:rPr>
               <w:t>DBS就是DB，也就是DBMS</w:t>
             </w:r>
@@ -11664,15 +11672,17 @@
                 <w:kern w:val="0"/>
                 <w:sz w:val="20"/>
                 <w:szCs w:val="20"/>
-              </w:rPr>
-            </w:pPr>
-            <w:r>
-              <w:rPr>
-                <w:rFonts w:ascii="宋体" w:eastAsia="宋体" w:hAnsi="宋体" w:cs="宋体" w:hint="eastAsia"/>
-                <w:color w:val="000000"/>
-                <w:kern w:val="0"/>
-                <w:sz w:val="20"/>
-                <w:szCs w:val="20"/>
+                <w:highlight w:val="yellow"/>
+              </w:rPr>
+            </w:pPr>
+            <w:r>
+              <w:rPr>
+                <w:rFonts w:ascii="宋体" w:eastAsia="宋体" w:hAnsi="宋体" w:cs="宋体" w:hint="eastAsia"/>
+                <w:color w:val="000000"/>
+                <w:kern w:val="0"/>
+                <w:sz w:val="20"/>
+                <w:szCs w:val="20"/>
+                <w:highlight w:val="yellow"/>
               </w:rPr>
               <w:t>B</w:t>
             </w:r>
@@ -12156,19 +12166,21 @@
               <w:jc w:val="left"/>
               <w:rPr>
                 <w:rFonts w:ascii="宋体" w:eastAsia="宋体" w:hAnsi="宋体" w:cs="宋体"/>
-                <w:color w:val="000000"/>
-                <w:kern w:val="0"/>
-                <w:sz w:val="20"/>
-                <w:szCs w:val="20"/>
-              </w:rPr>
-            </w:pPr>
-            <w:r>
-              <w:rPr>
-                <w:rFonts w:ascii="宋体" w:eastAsia="宋体" w:hAnsi="宋体" w:cs="宋体" w:hint="eastAsia"/>
-                <w:color w:val="000000"/>
-                <w:kern w:val="0"/>
-                <w:sz w:val="20"/>
-                <w:szCs w:val="20"/>
+                <w:color w:val="FF0000"/>
+                <w:kern w:val="0"/>
+                <w:sz w:val="20"/>
+                <w:szCs w:val="20"/>
+                <w:highlight w:val="yellow"/>
+              </w:rPr>
+            </w:pPr>
+            <w:r>
+              <w:rPr>
+                <w:rFonts w:ascii="宋体" w:eastAsia="宋体" w:hAnsi="宋体" w:cs="宋体" w:hint="eastAsia"/>
+                <w:color w:val="FF0000"/>
+                <w:kern w:val="0"/>
+                <w:sz w:val="20"/>
+                <w:szCs w:val="20"/>
+                <w:highlight w:val="yellow"/>
               </w:rPr>
               <w:t>数据的抽象视图不包括哪些层级</w:t>
             </w:r>
@@ -12193,19 +12205,21 @@
               <w:jc w:val="left"/>
               <w:rPr>
                 <w:rFonts w:ascii="宋体" w:eastAsia="宋体" w:hAnsi="宋体" w:cs="宋体"/>
-                <w:color w:val="000000"/>
-                <w:kern w:val="0"/>
-                <w:sz w:val="20"/>
-                <w:szCs w:val="20"/>
-              </w:rPr>
-            </w:pPr>
-            <w:r>
-              <w:rPr>
-                <w:rFonts w:ascii="宋体" w:eastAsia="宋体" w:hAnsi="宋体" w:cs="宋体" w:hint="eastAsia"/>
-                <w:color w:val="000000"/>
-                <w:kern w:val="0"/>
-                <w:sz w:val="20"/>
-                <w:szCs w:val="20"/>
+                <w:color w:val="FF0000"/>
+                <w:kern w:val="0"/>
+                <w:sz w:val="20"/>
+                <w:szCs w:val="20"/>
+                <w:highlight w:val="yellow"/>
+              </w:rPr>
+            </w:pPr>
+            <w:r>
+              <w:rPr>
+                <w:rFonts w:ascii="宋体" w:eastAsia="宋体" w:hAnsi="宋体" w:cs="宋体" w:hint="eastAsia"/>
+                <w:color w:val="FF0000"/>
+                <w:kern w:val="0"/>
+                <w:sz w:val="20"/>
+                <w:szCs w:val="20"/>
+                <w:highlight w:val="yellow"/>
               </w:rPr>
               <w:t>物理层</w:t>
             </w:r>
@@ -12230,19 +12244,21 @@
               <w:jc w:val="left"/>
               <w:rPr>
                 <w:rFonts w:ascii="宋体" w:eastAsia="宋体" w:hAnsi="宋体" w:cs="宋体"/>
-                <w:color w:val="000000"/>
-                <w:kern w:val="0"/>
-                <w:sz w:val="20"/>
-                <w:szCs w:val="20"/>
-              </w:rPr>
-            </w:pPr>
-            <w:r>
-              <w:rPr>
-                <w:rFonts w:ascii="宋体" w:eastAsia="宋体" w:hAnsi="宋体" w:cs="宋体" w:hint="eastAsia"/>
-                <w:color w:val="000000"/>
-                <w:kern w:val="0"/>
-                <w:sz w:val="20"/>
-                <w:szCs w:val="20"/>
+                <w:color w:val="FF0000"/>
+                <w:kern w:val="0"/>
+                <w:sz w:val="20"/>
+                <w:szCs w:val="20"/>
+                <w:highlight w:val="yellow"/>
+              </w:rPr>
+            </w:pPr>
+            <w:r>
+              <w:rPr>
+                <w:rFonts w:ascii="宋体" w:eastAsia="宋体" w:hAnsi="宋体" w:cs="宋体" w:hint="eastAsia"/>
+                <w:color w:val="FF0000"/>
+                <w:kern w:val="0"/>
+                <w:sz w:val="20"/>
+                <w:szCs w:val="20"/>
+                <w:highlight w:val="yellow"/>
               </w:rPr>
               <w:t>逻辑层</w:t>
             </w:r>
@@ -12267,19 +12283,21 @@
               <w:jc w:val="left"/>
               <w:rPr>
                 <w:rFonts w:ascii="宋体" w:eastAsia="宋体" w:hAnsi="宋体" w:cs="宋体"/>
-                <w:color w:val="000000"/>
-                <w:kern w:val="0"/>
-                <w:sz w:val="20"/>
-                <w:szCs w:val="20"/>
-              </w:rPr>
-            </w:pPr>
-            <w:r>
-              <w:rPr>
-                <w:rFonts w:ascii="宋体" w:eastAsia="宋体" w:hAnsi="宋体" w:cs="宋体" w:hint="eastAsia"/>
-                <w:color w:val="000000"/>
-                <w:kern w:val="0"/>
-                <w:sz w:val="20"/>
-                <w:szCs w:val="20"/>
+                <w:color w:val="FF0000"/>
+                <w:kern w:val="0"/>
+                <w:sz w:val="20"/>
+                <w:szCs w:val="20"/>
+                <w:highlight w:val="yellow"/>
+              </w:rPr>
+            </w:pPr>
+            <w:r>
+              <w:rPr>
+                <w:rFonts w:ascii="宋体" w:eastAsia="宋体" w:hAnsi="宋体" w:cs="宋体" w:hint="eastAsia"/>
+                <w:color w:val="FF0000"/>
+                <w:kern w:val="0"/>
+                <w:sz w:val="20"/>
+                <w:szCs w:val="20"/>
+                <w:highlight w:val="yellow"/>
               </w:rPr>
               <w:t>应用层</w:t>
             </w:r>
@@ -12304,19 +12322,21 @@
               <w:jc w:val="left"/>
               <w:rPr>
                 <w:rFonts w:ascii="宋体" w:eastAsia="宋体" w:hAnsi="宋体" w:cs="宋体"/>
-                <w:color w:val="000000"/>
-                <w:kern w:val="0"/>
-                <w:sz w:val="20"/>
-                <w:szCs w:val="20"/>
-              </w:rPr>
-            </w:pPr>
-            <w:r>
-              <w:rPr>
-                <w:rFonts w:ascii="宋体" w:eastAsia="宋体" w:hAnsi="宋体" w:cs="宋体" w:hint="eastAsia"/>
-                <w:color w:val="000000"/>
-                <w:kern w:val="0"/>
-                <w:sz w:val="20"/>
-                <w:szCs w:val="20"/>
+                <w:color w:val="FF0000"/>
+                <w:kern w:val="0"/>
+                <w:sz w:val="20"/>
+                <w:szCs w:val="20"/>
+                <w:highlight w:val="yellow"/>
+              </w:rPr>
+            </w:pPr>
+            <w:r>
+              <w:rPr>
+                <w:rFonts w:ascii="宋体" w:eastAsia="宋体" w:hAnsi="宋体" w:cs="宋体" w:hint="eastAsia"/>
+                <w:color w:val="FF0000"/>
+                <w:kern w:val="0"/>
+                <w:sz w:val="20"/>
+                <w:szCs w:val="20"/>
+                <w:highlight w:val="yellow"/>
               </w:rPr>
               <w:t>视图层</w:t>
             </w:r>
@@ -12341,19 +12361,21 @@
               <w:jc w:val="left"/>
               <w:rPr>
                 <w:rFonts w:ascii="宋体" w:eastAsia="宋体" w:hAnsi="宋体" w:cs="宋体"/>
-                <w:color w:val="000000"/>
-                <w:kern w:val="0"/>
-                <w:sz w:val="20"/>
-                <w:szCs w:val="20"/>
-              </w:rPr>
-            </w:pPr>
-            <w:r>
-              <w:rPr>
-                <w:rFonts w:ascii="宋体" w:eastAsia="宋体" w:hAnsi="宋体" w:cs="宋体" w:hint="eastAsia"/>
-                <w:color w:val="000000"/>
-                <w:kern w:val="0"/>
-                <w:sz w:val="20"/>
-                <w:szCs w:val="20"/>
+                <w:color w:val="FF0000"/>
+                <w:kern w:val="0"/>
+                <w:sz w:val="20"/>
+                <w:szCs w:val="20"/>
+                <w:highlight w:val="yellow"/>
+              </w:rPr>
+            </w:pPr>
+            <w:r>
+              <w:rPr>
+                <w:rFonts w:ascii="宋体" w:eastAsia="宋体" w:hAnsi="宋体" w:cs="宋体" w:hint="eastAsia"/>
+                <w:color w:val="FF0000"/>
+                <w:kern w:val="0"/>
+                <w:sz w:val="20"/>
+                <w:szCs w:val="20"/>
+                <w:highlight w:val="yellow"/>
               </w:rPr>
               <w:t>C</w:t>
             </w:r>
@@ -12387,15 +12409,17 @@
                 <w:kern w:val="0"/>
                 <w:sz w:val="20"/>
                 <w:szCs w:val="20"/>
-              </w:rPr>
-            </w:pPr>
-            <w:r>
-              <w:rPr>
-                <w:rFonts w:ascii="宋体" w:eastAsia="宋体" w:hAnsi="宋体" w:cs="宋体" w:hint="eastAsia"/>
-                <w:color w:val="000000"/>
-                <w:kern w:val="0"/>
-                <w:sz w:val="20"/>
-                <w:szCs w:val="20"/>
+                <w:highlight w:val="yellow"/>
+              </w:rPr>
+            </w:pPr>
+            <w:r>
+              <w:rPr>
+                <w:rFonts w:ascii="宋体" w:eastAsia="宋体" w:hAnsi="宋体" w:cs="宋体" w:hint="eastAsia"/>
+                <w:color w:val="000000"/>
+                <w:kern w:val="0"/>
+                <w:sz w:val="20"/>
+                <w:szCs w:val="20"/>
+                <w:highlight w:val="yellow"/>
               </w:rPr>
               <w:t>XML可扩展标记语言是结构化数据模型。</w:t>
             </w:r>
@@ -12424,15 +12448,17 @@
                 <w:kern w:val="0"/>
                 <w:sz w:val="20"/>
                 <w:szCs w:val="20"/>
-              </w:rPr>
-            </w:pPr>
-            <w:r>
-              <w:rPr>
-                <w:rFonts w:ascii="宋体" w:eastAsia="宋体" w:hAnsi="宋体" w:cs="宋体" w:hint="eastAsia"/>
-                <w:color w:val="000000"/>
-                <w:kern w:val="0"/>
-                <w:sz w:val="20"/>
-                <w:szCs w:val="20"/>
+                <w:highlight w:val="yellow"/>
+              </w:rPr>
+            </w:pPr>
+            <w:r>
+              <w:rPr>
+                <w:rFonts w:ascii="宋体" w:eastAsia="宋体" w:hAnsi="宋体" w:cs="宋体" w:hint="eastAsia"/>
+                <w:color w:val="000000"/>
+                <w:kern w:val="0"/>
+                <w:sz w:val="20"/>
+                <w:szCs w:val="20"/>
+                <w:highlight w:val="yellow"/>
               </w:rPr>
               <w:t>是</w:t>
             </w:r>
@@ -12461,15 +12487,17 @@
                 <w:kern w:val="0"/>
                 <w:sz w:val="20"/>
                 <w:szCs w:val="20"/>
-              </w:rPr>
-            </w:pPr>
-            <w:r>
-              <w:rPr>
-                <w:rFonts w:ascii="宋体" w:eastAsia="宋体" w:hAnsi="宋体" w:cs="宋体" w:hint="eastAsia"/>
-                <w:color w:val="000000"/>
-                <w:kern w:val="0"/>
-                <w:sz w:val="20"/>
-                <w:szCs w:val="20"/>
+                <w:highlight w:val="yellow"/>
+              </w:rPr>
+            </w:pPr>
+            <w:r>
+              <w:rPr>
+                <w:rFonts w:ascii="宋体" w:eastAsia="宋体" w:hAnsi="宋体" w:cs="宋体" w:hint="eastAsia"/>
+                <w:color w:val="000000"/>
+                <w:kern w:val="0"/>
+                <w:sz w:val="20"/>
+                <w:szCs w:val="20"/>
+                <w:highlight w:val="yellow"/>
               </w:rPr>
               <w:t>否</w:t>
             </w:r>
@@ -12498,15 +12526,17 @@
                 <w:kern w:val="0"/>
                 <w:sz w:val="20"/>
                 <w:szCs w:val="20"/>
-              </w:rPr>
-            </w:pPr>
-            <w:r>
-              <w:rPr>
-                <w:rFonts w:ascii="宋体" w:eastAsia="宋体" w:hAnsi="宋体" w:cs="宋体" w:hint="eastAsia"/>
-                <w:color w:val="000000"/>
-                <w:kern w:val="0"/>
-                <w:sz w:val="20"/>
-                <w:szCs w:val="20"/>
+                <w:highlight w:val="yellow"/>
+              </w:rPr>
+            </w:pPr>
+            <w:r>
+              <w:rPr>
+                <w:rFonts w:ascii="宋体" w:eastAsia="宋体" w:hAnsi="宋体" w:cs="宋体" w:hint="eastAsia"/>
+                <w:color w:val="000000"/>
+                <w:kern w:val="0"/>
+                <w:sz w:val="20"/>
+                <w:szCs w:val="20"/>
+                <w:highlight w:val="yellow"/>
               </w:rPr>
               <w:t xml:space="preserve">　</w:t>
             </w:r>
@@ -12535,15 +12565,17 @@
                 <w:kern w:val="0"/>
                 <w:sz w:val="20"/>
                 <w:szCs w:val="20"/>
-              </w:rPr>
-            </w:pPr>
-            <w:r>
-              <w:rPr>
-                <w:rFonts w:ascii="宋体" w:eastAsia="宋体" w:hAnsi="宋体" w:cs="宋体" w:hint="eastAsia"/>
-                <w:color w:val="000000"/>
-                <w:kern w:val="0"/>
-                <w:sz w:val="20"/>
-                <w:szCs w:val="20"/>
+                <w:highlight w:val="yellow"/>
+              </w:rPr>
+            </w:pPr>
+            <w:r>
+              <w:rPr>
+                <w:rFonts w:ascii="宋体" w:eastAsia="宋体" w:hAnsi="宋体" w:cs="宋体" w:hint="eastAsia"/>
+                <w:color w:val="000000"/>
+                <w:kern w:val="0"/>
+                <w:sz w:val="20"/>
+                <w:szCs w:val="20"/>
+                <w:highlight w:val="yellow"/>
               </w:rPr>
               <w:t xml:space="preserve">　</w:t>
             </w:r>
@@ -12572,15 +12604,17 @@
                 <w:kern w:val="0"/>
                 <w:sz w:val="20"/>
                 <w:szCs w:val="20"/>
-              </w:rPr>
-            </w:pPr>
-            <w:r>
-              <w:rPr>
-                <w:rFonts w:ascii="宋体" w:eastAsia="宋体" w:hAnsi="宋体" w:cs="宋体" w:hint="eastAsia"/>
-                <w:color w:val="000000"/>
-                <w:kern w:val="0"/>
-                <w:sz w:val="20"/>
-                <w:szCs w:val="20"/>
+                <w:highlight w:val="yellow"/>
+              </w:rPr>
+            </w:pPr>
+            <w:r>
+              <w:rPr>
+                <w:rFonts w:ascii="宋体" w:eastAsia="宋体" w:hAnsi="宋体" w:cs="宋体" w:hint="eastAsia"/>
+                <w:color w:val="000000"/>
+                <w:kern w:val="0"/>
+                <w:sz w:val="20"/>
+                <w:szCs w:val="20"/>
+                <w:highlight w:val="yellow"/>
               </w:rPr>
               <w:t>B</w:t>
             </w:r>
@@ -12841,15 +12875,17 @@
                 <w:kern w:val="0"/>
                 <w:sz w:val="20"/>
                 <w:szCs w:val="20"/>
-              </w:rPr>
-            </w:pPr>
-            <w:r>
-              <w:rPr>
-                <w:rFonts w:ascii="宋体" w:eastAsia="宋体" w:hAnsi="宋体" w:cs="宋体" w:hint="eastAsia"/>
-                <w:color w:val="000000"/>
-                <w:kern w:val="0"/>
-                <w:sz w:val="20"/>
-                <w:szCs w:val="20"/>
+                <w:highlight w:val="yellow"/>
+              </w:rPr>
+            </w:pPr>
+            <w:r>
+              <w:rPr>
+                <w:rFonts w:ascii="宋体" w:eastAsia="宋体" w:hAnsi="宋体" w:cs="宋体" w:hint="eastAsia"/>
+                <w:color w:val="000000"/>
+                <w:kern w:val="0"/>
+                <w:sz w:val="20"/>
+                <w:szCs w:val="20"/>
+                <w:highlight w:val="yellow"/>
               </w:rPr>
               <w:t>出版社与图书的联系类型是</w:t>
             </w:r>
@@ -12878,15 +12914,17 @@
                 <w:kern w:val="0"/>
                 <w:sz w:val="20"/>
                 <w:szCs w:val="20"/>
-              </w:rPr>
-            </w:pPr>
-            <w:r>
-              <w:rPr>
-                <w:rFonts w:ascii="宋体" w:eastAsia="宋体" w:hAnsi="宋体" w:cs="宋体" w:hint="eastAsia"/>
-                <w:color w:val="000000"/>
-                <w:kern w:val="0"/>
-                <w:sz w:val="20"/>
-                <w:szCs w:val="20"/>
+                <w:highlight w:val="yellow"/>
+              </w:rPr>
+            </w:pPr>
+            <w:r>
+              <w:rPr>
+                <w:rFonts w:ascii="宋体" w:eastAsia="宋体" w:hAnsi="宋体" w:cs="宋体" w:hint="eastAsia"/>
+                <w:color w:val="000000"/>
+                <w:kern w:val="0"/>
+                <w:sz w:val="20"/>
+                <w:szCs w:val="20"/>
+                <w:highlight w:val="yellow"/>
               </w:rPr>
               <w:t>一对一</w:t>
             </w:r>
@@ -12915,15 +12953,17 @@
                 <w:kern w:val="0"/>
                 <w:sz w:val="20"/>
                 <w:szCs w:val="20"/>
-              </w:rPr>
-            </w:pPr>
-            <w:r>
-              <w:rPr>
-                <w:rFonts w:ascii="宋体" w:eastAsia="宋体" w:hAnsi="宋体" w:cs="宋体" w:hint="eastAsia"/>
-                <w:color w:val="000000"/>
-                <w:kern w:val="0"/>
-                <w:sz w:val="20"/>
-                <w:szCs w:val="20"/>
+                <w:highlight w:val="yellow"/>
+              </w:rPr>
+            </w:pPr>
+            <w:r>
+              <w:rPr>
+                <w:rFonts w:ascii="宋体" w:eastAsia="宋体" w:hAnsi="宋体" w:cs="宋体" w:hint="eastAsia"/>
+                <w:color w:val="000000"/>
+                <w:kern w:val="0"/>
+                <w:sz w:val="20"/>
+                <w:szCs w:val="20"/>
+                <w:highlight w:val="yellow"/>
               </w:rPr>
               <w:t>一对多</w:t>
             </w:r>
@@ -12952,15 +12992,17 @@
                 <w:kern w:val="0"/>
                 <w:sz w:val="20"/>
                 <w:szCs w:val="20"/>
-              </w:rPr>
-            </w:pPr>
-            <w:r>
-              <w:rPr>
-                <w:rFonts w:ascii="宋体" w:eastAsia="宋体" w:hAnsi="宋体" w:cs="宋体" w:hint="eastAsia"/>
-                <w:color w:val="000000"/>
-                <w:kern w:val="0"/>
-                <w:sz w:val="20"/>
-                <w:szCs w:val="20"/>
+                <w:highlight w:val="yellow"/>
+              </w:rPr>
+            </w:pPr>
+            <w:r>
+              <w:rPr>
+                <w:rFonts w:ascii="宋体" w:eastAsia="宋体" w:hAnsi="宋体" w:cs="宋体" w:hint="eastAsia"/>
+                <w:color w:val="000000"/>
+                <w:kern w:val="0"/>
+                <w:sz w:val="20"/>
+                <w:szCs w:val="20"/>
+                <w:highlight w:val="yellow"/>
               </w:rPr>
               <w:t>多对多</w:t>
             </w:r>
@@ -12989,15 +13031,17 @@
                 <w:kern w:val="0"/>
                 <w:sz w:val="20"/>
                 <w:szCs w:val="20"/>
-              </w:rPr>
-            </w:pPr>
-            <w:r>
-              <w:rPr>
-                <w:rFonts w:ascii="宋体" w:eastAsia="宋体" w:hAnsi="宋体" w:cs="宋体" w:hint="eastAsia"/>
-                <w:color w:val="000000"/>
-                <w:kern w:val="0"/>
-                <w:sz w:val="20"/>
-                <w:szCs w:val="20"/>
+                <w:highlight w:val="yellow"/>
+              </w:rPr>
+            </w:pPr>
+            <w:r>
+              <w:rPr>
+                <w:rFonts w:ascii="宋体" w:eastAsia="宋体" w:hAnsi="宋体" w:cs="宋体" w:hint="eastAsia"/>
+                <w:color w:val="000000"/>
+                <w:kern w:val="0"/>
+                <w:sz w:val="20"/>
+                <w:szCs w:val="20"/>
+                <w:highlight w:val="yellow"/>
               </w:rPr>
               <w:t>多对一</w:t>
             </w:r>
@@ -13026,15 +13070,17 @@
                 <w:kern w:val="0"/>
                 <w:sz w:val="20"/>
                 <w:szCs w:val="20"/>
-              </w:rPr>
-            </w:pPr>
-            <w:r>
-              <w:rPr>
-                <w:rFonts w:ascii="宋体" w:eastAsia="宋体" w:hAnsi="宋体" w:cs="宋体" w:hint="eastAsia"/>
-                <w:color w:val="000000"/>
-                <w:kern w:val="0"/>
-                <w:sz w:val="20"/>
-                <w:szCs w:val="20"/>
+                <w:highlight w:val="yellow"/>
+              </w:rPr>
+            </w:pPr>
+            <w:r>
+              <w:rPr>
+                <w:rFonts w:ascii="宋体" w:eastAsia="宋体" w:hAnsi="宋体" w:cs="宋体" w:hint="eastAsia"/>
+                <w:color w:val="000000"/>
+                <w:kern w:val="0"/>
+                <w:sz w:val="20"/>
+                <w:szCs w:val="20"/>
+                <w:highlight w:val="yellow"/>
               </w:rPr>
               <w:t>B</w:t>
             </w:r>
@@ -13988,15 +14034,17 @@
                 <w:kern w:val="0"/>
                 <w:sz w:val="20"/>
                 <w:szCs w:val="20"/>
-              </w:rPr>
-            </w:pPr>
-            <w:r>
-              <w:rPr>
-                <w:rFonts w:ascii="宋体" w:eastAsia="宋体" w:hAnsi="宋体" w:cs="宋体" w:hint="eastAsia"/>
-                <w:color w:val="000000"/>
-                <w:kern w:val="0"/>
-                <w:sz w:val="20"/>
-                <w:szCs w:val="20"/>
+                <w:highlight w:val="yellow"/>
+              </w:rPr>
+            </w:pPr>
+            <w:r>
+              <w:rPr>
+                <w:rFonts w:ascii="宋体" w:eastAsia="宋体" w:hAnsi="宋体" w:cs="宋体" w:hint="eastAsia"/>
+                <w:color w:val="000000"/>
+                <w:kern w:val="0"/>
+                <w:sz w:val="20"/>
+                <w:szCs w:val="20"/>
+                <w:highlight w:val="yellow"/>
               </w:rPr>
               <w:t>哪个不是纯查询语言</w:t>
             </w:r>
@@ -14025,15 +14073,17 @@
                 <w:kern w:val="0"/>
                 <w:sz w:val="20"/>
                 <w:szCs w:val="20"/>
-              </w:rPr>
-            </w:pPr>
-            <w:r>
-              <w:rPr>
-                <w:rFonts w:ascii="宋体" w:eastAsia="宋体" w:hAnsi="宋体" w:cs="宋体" w:hint="eastAsia"/>
-                <w:color w:val="000000"/>
-                <w:kern w:val="0"/>
-                <w:sz w:val="20"/>
-                <w:szCs w:val="20"/>
+                <w:highlight w:val="yellow"/>
+              </w:rPr>
+            </w:pPr>
+            <w:r>
+              <w:rPr>
+                <w:rFonts w:ascii="宋体" w:eastAsia="宋体" w:hAnsi="宋体" w:cs="宋体" w:hint="eastAsia"/>
+                <w:color w:val="000000"/>
+                <w:kern w:val="0"/>
+                <w:sz w:val="20"/>
+                <w:szCs w:val="20"/>
+                <w:highlight w:val="yellow"/>
               </w:rPr>
               <w:t>关系代数</w:t>
             </w:r>
@@ -14062,15 +14112,17 @@
                 <w:kern w:val="0"/>
                 <w:sz w:val="20"/>
                 <w:szCs w:val="20"/>
-              </w:rPr>
-            </w:pPr>
-            <w:r>
-              <w:rPr>
-                <w:rFonts w:ascii="宋体" w:eastAsia="宋体" w:hAnsi="宋体" w:cs="宋体" w:hint="eastAsia"/>
-                <w:color w:val="000000"/>
-                <w:kern w:val="0"/>
-                <w:sz w:val="20"/>
-                <w:szCs w:val="20"/>
+                <w:highlight w:val="yellow"/>
+              </w:rPr>
+            </w:pPr>
+            <w:r>
+              <w:rPr>
+                <w:rFonts w:ascii="宋体" w:eastAsia="宋体" w:hAnsi="宋体" w:cs="宋体" w:hint="eastAsia"/>
+                <w:color w:val="000000"/>
+                <w:kern w:val="0"/>
+                <w:sz w:val="20"/>
+                <w:szCs w:val="20"/>
+                <w:highlight w:val="yellow"/>
               </w:rPr>
               <w:t>元组关系验算</w:t>
             </w:r>
@@ -14099,15 +14151,17 @@
                 <w:kern w:val="0"/>
                 <w:sz w:val="20"/>
                 <w:szCs w:val="20"/>
-              </w:rPr>
-            </w:pPr>
-            <w:r>
-              <w:rPr>
-                <w:rFonts w:ascii="宋体" w:eastAsia="宋体" w:hAnsi="宋体" w:cs="宋体" w:hint="eastAsia"/>
-                <w:color w:val="000000"/>
-                <w:kern w:val="0"/>
-                <w:sz w:val="20"/>
-                <w:szCs w:val="20"/>
+                <w:highlight w:val="yellow"/>
+              </w:rPr>
+            </w:pPr>
+            <w:r>
+              <w:rPr>
+                <w:rFonts w:ascii="宋体" w:eastAsia="宋体" w:hAnsi="宋体" w:cs="宋体" w:hint="eastAsia"/>
+                <w:color w:val="000000"/>
+                <w:kern w:val="0"/>
+                <w:sz w:val="20"/>
+                <w:szCs w:val="20"/>
+                <w:highlight w:val="yellow"/>
               </w:rPr>
               <w:t>域关系验算</w:t>
             </w:r>
@@ -14136,15 +14190,17 @@
                 <w:kern w:val="0"/>
                 <w:sz w:val="20"/>
                 <w:szCs w:val="20"/>
-              </w:rPr>
-            </w:pPr>
-            <w:r>
-              <w:rPr>
-                <w:rFonts w:ascii="宋体" w:eastAsia="宋体" w:hAnsi="宋体" w:cs="宋体" w:hint="eastAsia"/>
-                <w:color w:val="000000"/>
-                <w:kern w:val="0"/>
-                <w:sz w:val="20"/>
-                <w:szCs w:val="20"/>
+                <w:highlight w:val="yellow"/>
+              </w:rPr>
+            </w:pPr>
+            <w:r>
+              <w:rPr>
+                <w:rFonts w:ascii="宋体" w:eastAsia="宋体" w:hAnsi="宋体" w:cs="宋体" w:hint="eastAsia"/>
+                <w:color w:val="000000"/>
+                <w:kern w:val="0"/>
+                <w:sz w:val="20"/>
+                <w:szCs w:val="20"/>
+                <w:highlight w:val="yellow"/>
               </w:rPr>
               <w:t>键码验算</w:t>
             </w:r>
@@ -14173,15 +14229,17 @@
                 <w:kern w:val="0"/>
                 <w:sz w:val="20"/>
                 <w:szCs w:val="20"/>
-              </w:rPr>
-            </w:pPr>
-            <w:r>
-              <w:rPr>
-                <w:rFonts w:ascii="宋体" w:eastAsia="宋体" w:hAnsi="宋体" w:cs="宋体" w:hint="eastAsia"/>
-                <w:color w:val="000000"/>
-                <w:kern w:val="0"/>
-                <w:sz w:val="20"/>
-                <w:szCs w:val="20"/>
+                <w:highlight w:val="yellow"/>
+              </w:rPr>
+            </w:pPr>
+            <w:r>
+              <w:rPr>
+                <w:rFonts w:ascii="宋体" w:eastAsia="宋体" w:hAnsi="宋体" w:cs="宋体" w:hint="eastAsia"/>
+                <w:color w:val="000000"/>
+                <w:kern w:val="0"/>
+                <w:sz w:val="20"/>
+                <w:szCs w:val="20"/>
+                <w:highlight w:val="yellow"/>
               </w:rPr>
               <w:t>D</w:t>
             </w:r>
@@ -15148,15 +15206,17 @@
                 <w:kern w:val="0"/>
                 <w:sz w:val="20"/>
                 <w:szCs w:val="20"/>
-              </w:rPr>
-            </w:pPr>
-            <w:r>
-              <w:rPr>
-                <w:rFonts w:ascii="宋体" w:eastAsia="宋体" w:hAnsi="宋体" w:cs="宋体" w:hint="eastAsia"/>
-                <w:color w:val="000000"/>
-                <w:kern w:val="0"/>
-                <w:sz w:val="20"/>
-                <w:szCs w:val="20"/>
+                <w:highlight w:val="yellow"/>
+              </w:rPr>
+            </w:pPr>
+            <w:r>
+              <w:rPr>
+                <w:rFonts w:ascii="宋体" w:eastAsia="宋体" w:hAnsi="宋体" w:cs="宋体" w:hint="eastAsia"/>
+                <w:color w:val="000000"/>
+                <w:kern w:val="0"/>
+                <w:sz w:val="20"/>
+                <w:szCs w:val="20"/>
+                <w:highlight w:val="yellow"/>
               </w:rPr>
               <w:t>元组关系演算是一种过程查询语言</w:t>
             </w:r>
@@ -15185,15 +15245,17 @@
                 <w:kern w:val="0"/>
                 <w:sz w:val="20"/>
                 <w:szCs w:val="20"/>
-              </w:rPr>
-            </w:pPr>
-            <w:r>
-              <w:rPr>
-                <w:rFonts w:ascii="宋体" w:eastAsia="宋体" w:hAnsi="宋体" w:cs="宋体" w:hint="eastAsia"/>
-                <w:color w:val="000000"/>
-                <w:kern w:val="0"/>
-                <w:sz w:val="20"/>
-                <w:szCs w:val="20"/>
+                <w:highlight w:val="yellow"/>
+              </w:rPr>
+            </w:pPr>
+            <w:r>
+              <w:rPr>
+                <w:rFonts w:ascii="宋体" w:eastAsia="宋体" w:hAnsi="宋体" w:cs="宋体" w:hint="eastAsia"/>
+                <w:color w:val="000000"/>
+                <w:kern w:val="0"/>
+                <w:sz w:val="20"/>
+                <w:szCs w:val="20"/>
+                <w:highlight w:val="yellow"/>
               </w:rPr>
               <w:t>是</w:t>
             </w:r>
@@ -15222,15 +15284,17 @@
                 <w:kern w:val="0"/>
                 <w:sz w:val="20"/>
                 <w:szCs w:val="20"/>
-              </w:rPr>
-            </w:pPr>
-            <w:r>
-              <w:rPr>
-                <w:rFonts w:ascii="宋体" w:eastAsia="宋体" w:hAnsi="宋体" w:cs="宋体" w:hint="eastAsia"/>
-                <w:color w:val="000000"/>
-                <w:kern w:val="0"/>
-                <w:sz w:val="20"/>
-                <w:szCs w:val="20"/>
+                <w:highlight w:val="yellow"/>
+              </w:rPr>
+            </w:pPr>
+            <w:r>
+              <w:rPr>
+                <w:rFonts w:ascii="宋体" w:eastAsia="宋体" w:hAnsi="宋体" w:cs="宋体" w:hint="eastAsia"/>
+                <w:color w:val="000000"/>
+                <w:kern w:val="0"/>
+                <w:sz w:val="20"/>
+                <w:szCs w:val="20"/>
+                <w:highlight w:val="yellow"/>
               </w:rPr>
               <w:t>否</w:t>
             </w:r>
@@ -15259,15 +15323,17 @@
                 <w:kern w:val="0"/>
                 <w:sz w:val="20"/>
                 <w:szCs w:val="20"/>
-              </w:rPr>
-            </w:pPr>
-            <w:r>
-              <w:rPr>
-                <w:rFonts w:ascii="宋体" w:eastAsia="宋体" w:hAnsi="宋体" w:cs="宋体" w:hint="eastAsia"/>
-                <w:color w:val="000000"/>
-                <w:kern w:val="0"/>
-                <w:sz w:val="20"/>
-                <w:szCs w:val="20"/>
+                <w:highlight w:val="yellow"/>
+              </w:rPr>
+            </w:pPr>
+            <w:r>
+              <w:rPr>
+                <w:rFonts w:ascii="宋体" w:eastAsia="宋体" w:hAnsi="宋体" w:cs="宋体" w:hint="eastAsia"/>
+                <w:color w:val="000000"/>
+                <w:kern w:val="0"/>
+                <w:sz w:val="20"/>
+                <w:szCs w:val="20"/>
+                <w:highlight w:val="yellow"/>
               </w:rPr>
               <w:t xml:space="preserve">　</w:t>
             </w:r>
@@ -15296,15 +15362,17 @@
                 <w:kern w:val="0"/>
                 <w:sz w:val="20"/>
                 <w:szCs w:val="20"/>
-              </w:rPr>
-            </w:pPr>
-            <w:r>
-              <w:rPr>
-                <w:rFonts w:ascii="宋体" w:eastAsia="宋体" w:hAnsi="宋体" w:cs="宋体" w:hint="eastAsia"/>
-                <w:color w:val="000000"/>
-                <w:kern w:val="0"/>
-                <w:sz w:val="20"/>
-                <w:szCs w:val="20"/>
+                <w:highlight w:val="yellow"/>
+              </w:rPr>
+            </w:pPr>
+            <w:r>
+              <w:rPr>
+                <w:rFonts w:ascii="宋体" w:eastAsia="宋体" w:hAnsi="宋体" w:cs="宋体" w:hint="eastAsia"/>
+                <w:color w:val="000000"/>
+                <w:kern w:val="0"/>
+                <w:sz w:val="20"/>
+                <w:szCs w:val="20"/>
+                <w:highlight w:val="yellow"/>
               </w:rPr>
               <w:t xml:space="preserve">　</w:t>
             </w:r>
@@ -15333,15 +15401,17 @@
                 <w:kern w:val="0"/>
                 <w:sz w:val="20"/>
                 <w:szCs w:val="20"/>
-              </w:rPr>
-            </w:pPr>
-            <w:r>
-              <w:rPr>
-                <w:rFonts w:ascii="宋体" w:eastAsia="宋体" w:hAnsi="宋体" w:cs="宋体" w:hint="eastAsia"/>
-                <w:color w:val="000000"/>
-                <w:kern w:val="0"/>
-                <w:sz w:val="20"/>
-                <w:szCs w:val="20"/>
+                <w:highlight w:val="yellow"/>
+              </w:rPr>
+            </w:pPr>
+            <w:r>
+              <w:rPr>
+                <w:rFonts w:ascii="宋体" w:eastAsia="宋体" w:hAnsi="宋体" w:cs="宋体" w:hint="eastAsia"/>
+                <w:color w:val="000000"/>
+                <w:kern w:val="0"/>
+                <w:sz w:val="20"/>
+                <w:szCs w:val="20"/>
+                <w:highlight w:val="yellow"/>
               </w:rPr>
               <w:t>B</w:t>
             </w:r>
@@ -15622,15 +15692,17 @@
                 <w:kern w:val="0"/>
                 <w:sz w:val="20"/>
                 <w:szCs w:val="20"/>
-              </w:rPr>
-            </w:pPr>
-            <w:r>
-              <w:rPr>
-                <w:rFonts w:ascii="宋体" w:eastAsia="宋体" w:hAnsi="宋体" w:cs="宋体" w:hint="eastAsia"/>
-                <w:color w:val="000000"/>
-                <w:kern w:val="0"/>
-                <w:sz w:val="20"/>
-                <w:szCs w:val="20"/>
+                <w:highlight w:val="yellow"/>
+              </w:rPr>
+            </w:pPr>
+            <w:r>
+              <w:rPr>
+                <w:rFonts w:ascii="宋体" w:eastAsia="宋体" w:hAnsi="宋体" w:cs="宋体" w:hint="eastAsia"/>
+                <w:color w:val="000000"/>
+                <w:kern w:val="0"/>
+                <w:sz w:val="20"/>
+                <w:szCs w:val="20"/>
+                <w:highlight w:val="yellow"/>
               </w:rPr>
               <w:t>两组非过程查询语言是指</w:t>
             </w:r>
@@ -15659,15 +15731,17 @@
                 <w:kern w:val="0"/>
                 <w:sz w:val="20"/>
                 <w:szCs w:val="20"/>
-              </w:rPr>
-            </w:pPr>
-            <w:r>
-              <w:rPr>
-                <w:rFonts w:ascii="宋体" w:eastAsia="宋体" w:hAnsi="宋体" w:cs="宋体" w:hint="eastAsia"/>
-                <w:color w:val="000000"/>
-                <w:kern w:val="0"/>
-                <w:sz w:val="20"/>
-                <w:szCs w:val="20"/>
+                <w:highlight w:val="yellow"/>
+              </w:rPr>
+            </w:pPr>
+            <w:r>
+              <w:rPr>
+                <w:rFonts w:ascii="宋体" w:eastAsia="宋体" w:hAnsi="宋体" w:cs="宋体" w:hint="eastAsia"/>
+                <w:color w:val="000000"/>
+                <w:kern w:val="0"/>
+                <w:sz w:val="20"/>
+                <w:szCs w:val="20"/>
+                <w:highlight w:val="yellow"/>
               </w:rPr>
               <w:t>定义域关系验算和元素关系验算</w:t>
             </w:r>
@@ -15696,15 +15770,17 @@
                 <w:kern w:val="0"/>
                 <w:sz w:val="20"/>
                 <w:szCs w:val="20"/>
-              </w:rPr>
-            </w:pPr>
-            <w:r>
-              <w:rPr>
-                <w:rFonts w:ascii="宋体" w:eastAsia="宋体" w:hAnsi="宋体" w:cs="宋体" w:hint="eastAsia"/>
-                <w:color w:val="000000"/>
-                <w:kern w:val="0"/>
-                <w:sz w:val="20"/>
-                <w:szCs w:val="20"/>
+                <w:highlight w:val="yellow"/>
+              </w:rPr>
+            </w:pPr>
+            <w:r>
+              <w:rPr>
+                <w:rFonts w:ascii="宋体" w:eastAsia="宋体" w:hAnsi="宋体" w:cs="宋体" w:hint="eastAsia"/>
+                <w:color w:val="000000"/>
+                <w:kern w:val="0"/>
+                <w:sz w:val="20"/>
+                <w:szCs w:val="20"/>
+                <w:highlight w:val="yellow"/>
               </w:rPr>
               <w:t>定义域关系验算和元组关系验算</w:t>
             </w:r>
@@ -15733,15 +15809,17 @@
                 <w:kern w:val="0"/>
                 <w:sz w:val="20"/>
                 <w:szCs w:val="20"/>
-              </w:rPr>
-            </w:pPr>
-            <w:r>
-              <w:rPr>
-                <w:rFonts w:ascii="宋体" w:eastAsia="宋体" w:hAnsi="宋体" w:cs="宋体" w:hint="eastAsia"/>
-                <w:color w:val="000000"/>
-                <w:kern w:val="0"/>
-                <w:sz w:val="20"/>
-                <w:szCs w:val="20"/>
+                <w:highlight w:val="yellow"/>
+              </w:rPr>
+            </w:pPr>
+            <w:r>
+              <w:rPr>
+                <w:rFonts w:ascii="宋体" w:eastAsia="宋体" w:hAnsi="宋体" w:cs="宋体" w:hint="eastAsia"/>
+                <w:color w:val="000000"/>
+                <w:kern w:val="0"/>
+                <w:sz w:val="20"/>
+                <w:szCs w:val="20"/>
+                <w:highlight w:val="yellow"/>
               </w:rPr>
               <w:t>定点关系验算和元素关系验算</w:t>
             </w:r>
@@ -15770,15 +15848,17 @@
                 <w:kern w:val="0"/>
                 <w:sz w:val="20"/>
                 <w:szCs w:val="20"/>
-              </w:rPr>
-            </w:pPr>
-            <w:r>
-              <w:rPr>
-                <w:rFonts w:ascii="宋体" w:eastAsia="宋体" w:hAnsi="宋体" w:cs="宋体" w:hint="eastAsia"/>
-                <w:color w:val="000000"/>
-                <w:kern w:val="0"/>
-                <w:sz w:val="20"/>
-                <w:szCs w:val="20"/>
+                <w:highlight w:val="yellow"/>
+              </w:rPr>
+            </w:pPr>
+            <w:r>
+              <w:rPr>
+                <w:rFonts w:ascii="宋体" w:eastAsia="宋体" w:hAnsi="宋体" w:cs="宋体" w:hint="eastAsia"/>
+                <w:color w:val="000000"/>
+                <w:kern w:val="0"/>
+                <w:sz w:val="20"/>
+                <w:szCs w:val="20"/>
+                <w:highlight w:val="yellow"/>
               </w:rPr>
               <w:t>定点关系验算和元组关系验算</w:t>
             </w:r>
@@ -15807,15 +15887,17 @@
                 <w:kern w:val="0"/>
                 <w:sz w:val="20"/>
                 <w:szCs w:val="20"/>
-              </w:rPr>
-            </w:pPr>
-            <w:r>
-              <w:rPr>
-                <w:rFonts w:ascii="宋体" w:eastAsia="宋体" w:hAnsi="宋体" w:cs="宋体" w:hint="eastAsia"/>
-                <w:color w:val="000000"/>
-                <w:kern w:val="0"/>
-                <w:sz w:val="20"/>
-                <w:szCs w:val="20"/>
+                <w:highlight w:val="yellow"/>
+              </w:rPr>
+            </w:pPr>
+            <w:r>
+              <w:rPr>
+                <w:rFonts w:ascii="宋体" w:eastAsia="宋体" w:hAnsi="宋体" w:cs="宋体" w:hint="eastAsia"/>
+                <w:color w:val="000000"/>
+                <w:kern w:val="0"/>
+                <w:sz w:val="20"/>
+                <w:szCs w:val="20"/>
+                <w:highlight w:val="yellow"/>
               </w:rPr>
               <w:t>B</w:t>
             </w:r>
@@ -17207,19 +17289,21 @@
               <w:jc w:val="left"/>
               <w:rPr>
                 <w:rFonts w:ascii="宋体" w:eastAsia="宋体" w:hAnsi="宋体" w:cs="宋体"/>
-                <w:color w:val="000000"/>
-                <w:kern w:val="0"/>
-                <w:sz w:val="20"/>
-                <w:szCs w:val="20"/>
-              </w:rPr>
-            </w:pPr>
-            <w:r>
-              <w:rPr>
-                <w:rFonts w:ascii="宋体" w:eastAsia="宋体" w:hAnsi="宋体" w:cs="宋体" w:hint="eastAsia"/>
-                <w:color w:val="000000"/>
-                <w:kern w:val="0"/>
-                <w:sz w:val="20"/>
-                <w:szCs w:val="20"/>
+                <w:color w:val="FF0000"/>
+                <w:kern w:val="0"/>
+                <w:sz w:val="20"/>
+                <w:szCs w:val="20"/>
+                <w:highlight w:val="yellow"/>
+              </w:rPr>
+            </w:pPr>
+            <w:r>
+              <w:rPr>
+                <w:rFonts w:ascii="宋体" w:eastAsia="宋体" w:hAnsi="宋体" w:cs="宋体" w:hint="eastAsia"/>
+                <w:color w:val="FF0000"/>
+                <w:kern w:val="0"/>
+                <w:sz w:val="20"/>
+                <w:szCs w:val="20"/>
+                <w:highlight w:val="yellow"/>
               </w:rPr>
               <w:t>磁盘的可靠性主要反映在平均故障时间，也即磁盘平均可以连续运行而不会发生任何故障的平均时间。</w:t>
             </w:r>
@@ -17244,19 +17328,21 @@
               <w:jc w:val="left"/>
               <w:rPr>
                 <w:rFonts w:ascii="宋体" w:eastAsia="宋体" w:hAnsi="宋体" w:cs="宋体"/>
-                <w:color w:val="000000"/>
-                <w:kern w:val="0"/>
-                <w:sz w:val="20"/>
-                <w:szCs w:val="20"/>
-              </w:rPr>
-            </w:pPr>
-            <w:r>
-              <w:rPr>
-                <w:rFonts w:ascii="宋体" w:eastAsia="宋体" w:hAnsi="宋体" w:cs="宋体" w:hint="eastAsia"/>
-                <w:color w:val="000000"/>
-                <w:kern w:val="0"/>
-                <w:sz w:val="20"/>
-                <w:szCs w:val="20"/>
+                <w:color w:val="FF0000"/>
+                <w:kern w:val="0"/>
+                <w:sz w:val="20"/>
+                <w:szCs w:val="20"/>
+                <w:highlight w:val="yellow"/>
+              </w:rPr>
+            </w:pPr>
+            <w:r>
+              <w:rPr>
+                <w:rFonts w:ascii="宋体" w:eastAsia="宋体" w:hAnsi="宋体" w:cs="宋体" w:hint="eastAsia"/>
+                <w:color w:val="FF0000"/>
+                <w:kern w:val="0"/>
+                <w:sz w:val="20"/>
+                <w:szCs w:val="20"/>
+                <w:highlight w:val="yellow"/>
               </w:rPr>
               <w:t>是</w:t>
             </w:r>
@@ -17281,19 +17367,21 @@
               <w:jc w:val="left"/>
               <w:rPr>
                 <w:rFonts w:ascii="宋体" w:eastAsia="宋体" w:hAnsi="宋体" w:cs="宋体"/>
-                <w:color w:val="000000"/>
-                <w:kern w:val="0"/>
-                <w:sz w:val="20"/>
-                <w:szCs w:val="20"/>
-              </w:rPr>
-            </w:pPr>
-            <w:r>
-              <w:rPr>
-                <w:rFonts w:ascii="宋体" w:eastAsia="宋体" w:hAnsi="宋体" w:cs="宋体" w:hint="eastAsia"/>
-                <w:color w:val="000000"/>
-                <w:kern w:val="0"/>
-                <w:sz w:val="20"/>
-                <w:szCs w:val="20"/>
+                <w:color w:val="FF0000"/>
+                <w:kern w:val="0"/>
+                <w:sz w:val="20"/>
+                <w:szCs w:val="20"/>
+                <w:highlight w:val="yellow"/>
+              </w:rPr>
+            </w:pPr>
+            <w:r>
+              <w:rPr>
+                <w:rFonts w:ascii="宋体" w:eastAsia="宋体" w:hAnsi="宋体" w:cs="宋体" w:hint="eastAsia"/>
+                <w:color w:val="FF0000"/>
+                <w:kern w:val="0"/>
+                <w:sz w:val="20"/>
+                <w:szCs w:val="20"/>
+                <w:highlight w:val="yellow"/>
               </w:rPr>
               <w:t>否</w:t>
             </w:r>
@@ -17318,19 +17406,21 @@
               <w:jc w:val="left"/>
               <w:rPr>
                 <w:rFonts w:ascii="宋体" w:eastAsia="宋体" w:hAnsi="宋体" w:cs="宋体"/>
-                <w:color w:val="000000"/>
-                <w:kern w:val="0"/>
-                <w:sz w:val="20"/>
-                <w:szCs w:val="20"/>
-              </w:rPr>
-            </w:pPr>
-            <w:r>
-              <w:rPr>
-                <w:rFonts w:ascii="宋体" w:eastAsia="宋体" w:hAnsi="宋体" w:cs="宋体" w:hint="eastAsia"/>
-                <w:color w:val="000000"/>
-                <w:kern w:val="0"/>
-                <w:sz w:val="20"/>
-                <w:szCs w:val="20"/>
+                <w:color w:val="FF0000"/>
+                <w:kern w:val="0"/>
+                <w:sz w:val="20"/>
+                <w:szCs w:val="20"/>
+                <w:highlight w:val="yellow"/>
+              </w:rPr>
+            </w:pPr>
+            <w:r>
+              <w:rPr>
+                <w:rFonts w:ascii="宋体" w:eastAsia="宋体" w:hAnsi="宋体" w:cs="宋体" w:hint="eastAsia"/>
+                <w:color w:val="FF0000"/>
+                <w:kern w:val="0"/>
+                <w:sz w:val="20"/>
+                <w:szCs w:val="20"/>
+                <w:highlight w:val="yellow"/>
               </w:rPr>
               <w:t xml:space="preserve">　</w:t>
             </w:r>
@@ -17355,19 +17445,21 @@
               <w:jc w:val="left"/>
               <w:rPr>
                 <w:rFonts w:ascii="宋体" w:eastAsia="宋体" w:hAnsi="宋体" w:cs="宋体"/>
-                <w:color w:val="000000"/>
-                <w:kern w:val="0"/>
-                <w:sz w:val="20"/>
-                <w:szCs w:val="20"/>
-              </w:rPr>
-            </w:pPr>
-            <w:r>
-              <w:rPr>
-                <w:rFonts w:ascii="宋体" w:eastAsia="宋体" w:hAnsi="宋体" w:cs="宋体" w:hint="eastAsia"/>
-                <w:color w:val="000000"/>
-                <w:kern w:val="0"/>
-                <w:sz w:val="20"/>
-                <w:szCs w:val="20"/>
+                <w:color w:val="FF0000"/>
+                <w:kern w:val="0"/>
+                <w:sz w:val="20"/>
+                <w:szCs w:val="20"/>
+                <w:highlight w:val="yellow"/>
+              </w:rPr>
+            </w:pPr>
+            <w:r>
+              <w:rPr>
+                <w:rFonts w:ascii="宋体" w:eastAsia="宋体" w:hAnsi="宋体" w:cs="宋体" w:hint="eastAsia"/>
+                <w:color w:val="FF0000"/>
+                <w:kern w:val="0"/>
+                <w:sz w:val="20"/>
+                <w:szCs w:val="20"/>
+                <w:highlight w:val="yellow"/>
               </w:rPr>
               <w:t xml:space="preserve">　</w:t>
             </w:r>
@@ -17392,19 +17484,21 @@
               <w:jc w:val="left"/>
               <w:rPr>
                 <w:rFonts w:ascii="宋体" w:eastAsia="宋体" w:hAnsi="宋体" w:cs="宋体"/>
-                <w:color w:val="000000"/>
-                <w:kern w:val="0"/>
-                <w:sz w:val="20"/>
-                <w:szCs w:val="20"/>
-              </w:rPr>
-            </w:pPr>
-            <w:r>
-              <w:rPr>
-                <w:rFonts w:ascii="宋体" w:eastAsia="宋体" w:hAnsi="宋体" w:cs="宋体" w:hint="eastAsia"/>
-                <w:color w:val="000000"/>
-                <w:kern w:val="0"/>
-                <w:sz w:val="20"/>
-                <w:szCs w:val="20"/>
+                <w:color w:val="FF0000"/>
+                <w:kern w:val="0"/>
+                <w:sz w:val="20"/>
+                <w:szCs w:val="20"/>
+                <w:highlight w:val="yellow"/>
+              </w:rPr>
+            </w:pPr>
+            <w:r>
+              <w:rPr>
+                <w:rFonts w:ascii="宋体" w:eastAsia="宋体" w:hAnsi="宋体" w:cs="宋体" w:hint="eastAsia"/>
+                <w:color w:val="FF0000"/>
+                <w:kern w:val="0"/>
+                <w:sz w:val="20"/>
+                <w:szCs w:val="20"/>
+                <w:highlight w:val="yellow"/>
               </w:rPr>
               <w:t>A</w:t>
             </w:r>
@@ -17434,19 +17528,21 @@
               <w:jc w:val="left"/>
               <w:rPr>
                 <w:rFonts w:ascii="宋体" w:eastAsia="宋体" w:hAnsi="宋体" w:cs="宋体"/>
-                <w:color w:val="000000"/>
-                <w:kern w:val="0"/>
-                <w:sz w:val="20"/>
-                <w:szCs w:val="20"/>
-              </w:rPr>
-            </w:pPr>
-            <w:r>
-              <w:rPr>
-                <w:rFonts w:ascii="宋体" w:eastAsia="宋体" w:hAnsi="宋体" w:cs="宋体" w:hint="eastAsia"/>
-                <w:color w:val="000000"/>
-                <w:kern w:val="0"/>
-                <w:sz w:val="20"/>
-                <w:szCs w:val="20"/>
+                <w:color w:val="FF0000"/>
+                <w:kern w:val="0"/>
+                <w:sz w:val="20"/>
+                <w:szCs w:val="20"/>
+                <w:highlight w:val="yellow"/>
+              </w:rPr>
+            </w:pPr>
+            <w:r>
+              <w:rPr>
+                <w:rFonts w:ascii="宋体" w:eastAsia="宋体" w:hAnsi="宋体" w:cs="宋体" w:hint="eastAsia"/>
+                <w:color w:val="FF0000"/>
+                <w:kern w:val="0"/>
+                <w:sz w:val="20"/>
+                <w:szCs w:val="20"/>
+                <w:highlight w:val="yellow"/>
               </w:rPr>
               <w:t>对于磁盘来说，所有盘片的第i</w:t>
             </w:r>
@@ -17454,10 +17550,11 @@
             <w:r>
               <w:rPr>
                 <w:rFonts w:ascii="宋体" w:eastAsia="宋体" w:hAnsi="宋体" w:cs="宋体" w:hint="eastAsia"/>
-                <w:color w:val="000000"/>
-                <w:kern w:val="0"/>
-                <w:sz w:val="20"/>
-                <w:szCs w:val="20"/>
+                <w:color w:val="FF0000"/>
+                <w:kern w:val="0"/>
+                <w:sz w:val="20"/>
+                <w:szCs w:val="20"/>
+                <w:highlight w:val="yellow"/>
               </w:rPr>
               <w:t>个</w:t>
             </w:r>
@@ -17465,10 +17562,11 @@
             <w:r>
               <w:rPr>
                 <w:rFonts w:ascii="宋体" w:eastAsia="宋体" w:hAnsi="宋体" w:cs="宋体" w:hint="eastAsia"/>
-                <w:color w:val="000000"/>
-                <w:kern w:val="0"/>
-                <w:sz w:val="20"/>
-                <w:szCs w:val="20"/>
+                <w:color w:val="FF0000"/>
+                <w:kern w:val="0"/>
+                <w:sz w:val="20"/>
+                <w:szCs w:val="20"/>
+                <w:highlight w:val="yellow"/>
               </w:rPr>
               <w:t>磁道合在一起成为以下哪个磁盘结构</w:t>
             </w:r>
@@ -17493,19 +17591,21 @@
               <w:jc w:val="left"/>
               <w:rPr>
                 <w:rFonts w:ascii="宋体" w:eastAsia="宋体" w:hAnsi="宋体" w:cs="宋体"/>
-                <w:color w:val="000000"/>
-                <w:kern w:val="0"/>
-                <w:sz w:val="20"/>
-                <w:szCs w:val="20"/>
-              </w:rPr>
-            </w:pPr>
-            <w:r>
-              <w:rPr>
-                <w:rFonts w:ascii="宋体" w:eastAsia="宋体" w:hAnsi="宋体" w:cs="宋体" w:hint="eastAsia"/>
-                <w:color w:val="000000"/>
-                <w:kern w:val="0"/>
-                <w:sz w:val="20"/>
-                <w:szCs w:val="20"/>
+                <w:color w:val="FF0000"/>
+                <w:kern w:val="0"/>
+                <w:sz w:val="20"/>
+                <w:szCs w:val="20"/>
+                <w:highlight w:val="yellow"/>
+              </w:rPr>
+            </w:pPr>
+            <w:r>
+              <w:rPr>
+                <w:rFonts w:ascii="宋体" w:eastAsia="宋体" w:hAnsi="宋体" w:cs="宋体" w:hint="eastAsia"/>
+                <w:color w:val="FF0000"/>
+                <w:kern w:val="0"/>
+                <w:sz w:val="20"/>
+                <w:szCs w:val="20"/>
+                <w:highlight w:val="yellow"/>
               </w:rPr>
               <w:t>第</w:t>
             </w:r>
@@ -17513,10 +17613,11 @@
             <w:r>
               <w:rPr>
                 <w:rFonts w:ascii="宋体" w:eastAsia="宋体" w:hAnsi="宋体" w:cs="宋体" w:hint="eastAsia"/>
-                <w:color w:val="000000"/>
-                <w:kern w:val="0"/>
-                <w:sz w:val="20"/>
-                <w:szCs w:val="20"/>
+                <w:color w:val="FF0000"/>
+                <w:kern w:val="0"/>
+                <w:sz w:val="20"/>
+                <w:szCs w:val="20"/>
+                <w:highlight w:val="yellow"/>
               </w:rPr>
               <w:t>i</w:t>
             </w:r>
@@ -17525,10 +17626,11 @@
             <w:r>
               <w:rPr>
                 <w:rFonts w:ascii="宋体" w:eastAsia="宋体" w:hAnsi="宋体" w:cs="宋体" w:hint="eastAsia"/>
-                <w:color w:val="000000"/>
-                <w:kern w:val="0"/>
-                <w:sz w:val="20"/>
-                <w:szCs w:val="20"/>
+                <w:color w:val="FF0000"/>
+                <w:kern w:val="0"/>
+                <w:sz w:val="20"/>
+                <w:szCs w:val="20"/>
+                <w:highlight w:val="yellow"/>
               </w:rPr>
               <w:t>个</w:t>
             </w:r>
@@ -17536,10 +17638,11 @@
             <w:r>
               <w:rPr>
                 <w:rFonts w:ascii="宋体" w:eastAsia="宋体" w:hAnsi="宋体" w:cs="宋体" w:hint="eastAsia"/>
-                <w:color w:val="000000"/>
-                <w:kern w:val="0"/>
-                <w:sz w:val="20"/>
-                <w:szCs w:val="20"/>
+                <w:color w:val="FF0000"/>
+                <w:kern w:val="0"/>
+                <w:sz w:val="20"/>
+                <w:szCs w:val="20"/>
+                <w:highlight w:val="yellow"/>
               </w:rPr>
               <w:t>扇区</w:t>
             </w:r>
@@ -17564,19 +17667,21 @@
               <w:jc w:val="left"/>
               <w:rPr>
                 <w:rFonts w:ascii="宋体" w:eastAsia="宋体" w:hAnsi="宋体" w:cs="宋体"/>
-                <w:color w:val="000000"/>
-                <w:kern w:val="0"/>
-                <w:sz w:val="20"/>
-                <w:szCs w:val="20"/>
-              </w:rPr>
-            </w:pPr>
-            <w:r>
-              <w:rPr>
-                <w:rFonts w:ascii="宋体" w:eastAsia="宋体" w:hAnsi="宋体" w:cs="宋体" w:hint="eastAsia"/>
-                <w:color w:val="000000"/>
-                <w:kern w:val="0"/>
-                <w:sz w:val="20"/>
-                <w:szCs w:val="20"/>
+                <w:color w:val="FF0000"/>
+                <w:kern w:val="0"/>
+                <w:sz w:val="20"/>
+                <w:szCs w:val="20"/>
+                <w:highlight w:val="yellow"/>
+              </w:rPr>
+            </w:pPr>
+            <w:r>
+              <w:rPr>
+                <w:rFonts w:ascii="宋体" w:eastAsia="宋体" w:hAnsi="宋体" w:cs="宋体" w:hint="eastAsia"/>
+                <w:color w:val="FF0000"/>
+                <w:kern w:val="0"/>
+                <w:sz w:val="20"/>
+                <w:szCs w:val="20"/>
+                <w:highlight w:val="yellow"/>
               </w:rPr>
               <w:t>第</w:t>
             </w:r>
@@ -17584,10 +17689,11 @@
             <w:r>
               <w:rPr>
                 <w:rFonts w:ascii="宋体" w:eastAsia="宋体" w:hAnsi="宋体" w:cs="宋体" w:hint="eastAsia"/>
-                <w:color w:val="000000"/>
-                <w:kern w:val="0"/>
-                <w:sz w:val="20"/>
-                <w:szCs w:val="20"/>
+                <w:color w:val="FF0000"/>
+                <w:kern w:val="0"/>
+                <w:sz w:val="20"/>
+                <w:szCs w:val="20"/>
+                <w:highlight w:val="yellow"/>
               </w:rPr>
               <w:t>i</w:t>
             </w:r>
@@ -17596,10 +17702,11 @@
             <w:r>
               <w:rPr>
                 <w:rFonts w:ascii="宋体" w:eastAsia="宋体" w:hAnsi="宋体" w:cs="宋体" w:hint="eastAsia"/>
-                <w:color w:val="000000"/>
-                <w:kern w:val="0"/>
-                <w:sz w:val="20"/>
-                <w:szCs w:val="20"/>
+                <w:color w:val="FF0000"/>
+                <w:kern w:val="0"/>
+                <w:sz w:val="20"/>
+                <w:szCs w:val="20"/>
+                <w:highlight w:val="yellow"/>
               </w:rPr>
               <w:t>个</w:t>
             </w:r>
@@ -17607,10 +17714,11 @@
             <w:r>
               <w:rPr>
                 <w:rFonts w:ascii="宋体" w:eastAsia="宋体" w:hAnsi="宋体" w:cs="宋体" w:hint="eastAsia"/>
-                <w:color w:val="000000"/>
-                <w:kern w:val="0"/>
-                <w:sz w:val="20"/>
-                <w:szCs w:val="20"/>
+                <w:color w:val="FF0000"/>
+                <w:kern w:val="0"/>
+                <w:sz w:val="20"/>
+                <w:szCs w:val="20"/>
+                <w:highlight w:val="yellow"/>
               </w:rPr>
               <w:t>磁头</w:t>
             </w:r>
@@ -17635,19 +17743,21 @@
               <w:jc w:val="left"/>
               <w:rPr>
                 <w:rFonts w:ascii="宋体" w:eastAsia="宋体" w:hAnsi="宋体" w:cs="宋体"/>
-                <w:color w:val="000000"/>
-                <w:kern w:val="0"/>
-                <w:sz w:val="20"/>
-                <w:szCs w:val="20"/>
-              </w:rPr>
-            </w:pPr>
-            <w:r>
-              <w:rPr>
-                <w:rFonts w:ascii="宋体" w:eastAsia="宋体" w:hAnsi="宋体" w:cs="宋体" w:hint="eastAsia"/>
-                <w:color w:val="000000"/>
-                <w:kern w:val="0"/>
-                <w:sz w:val="20"/>
-                <w:szCs w:val="20"/>
+                <w:color w:val="FF0000"/>
+                <w:kern w:val="0"/>
+                <w:sz w:val="20"/>
+                <w:szCs w:val="20"/>
+                <w:highlight w:val="yellow"/>
+              </w:rPr>
+            </w:pPr>
+            <w:r>
+              <w:rPr>
+                <w:rFonts w:ascii="宋体" w:eastAsia="宋体" w:hAnsi="宋体" w:cs="宋体" w:hint="eastAsia"/>
+                <w:color w:val="FF0000"/>
+                <w:kern w:val="0"/>
+                <w:sz w:val="20"/>
+                <w:szCs w:val="20"/>
+                <w:highlight w:val="yellow"/>
               </w:rPr>
               <w:t>第</w:t>
             </w:r>
@@ -17655,10 +17765,11 @@
             <w:r>
               <w:rPr>
                 <w:rFonts w:ascii="宋体" w:eastAsia="宋体" w:hAnsi="宋体" w:cs="宋体" w:hint="eastAsia"/>
-                <w:color w:val="000000"/>
-                <w:kern w:val="0"/>
-                <w:sz w:val="20"/>
-                <w:szCs w:val="20"/>
+                <w:color w:val="FF0000"/>
+                <w:kern w:val="0"/>
+                <w:sz w:val="20"/>
+                <w:szCs w:val="20"/>
+                <w:highlight w:val="yellow"/>
               </w:rPr>
               <w:t>i</w:t>
             </w:r>
@@ -17667,10 +17778,11 @@
             <w:r>
               <w:rPr>
                 <w:rFonts w:ascii="宋体" w:eastAsia="宋体" w:hAnsi="宋体" w:cs="宋体" w:hint="eastAsia"/>
-                <w:color w:val="000000"/>
-                <w:kern w:val="0"/>
-                <w:sz w:val="20"/>
-                <w:szCs w:val="20"/>
+                <w:color w:val="FF0000"/>
+                <w:kern w:val="0"/>
+                <w:sz w:val="20"/>
+                <w:szCs w:val="20"/>
+                <w:highlight w:val="yellow"/>
               </w:rPr>
               <w:t>个</w:t>
             </w:r>
@@ -17678,10 +17790,11 @@
             <w:r>
               <w:rPr>
                 <w:rFonts w:ascii="宋体" w:eastAsia="宋体" w:hAnsi="宋体" w:cs="宋体" w:hint="eastAsia"/>
-                <w:color w:val="000000"/>
-                <w:kern w:val="0"/>
-                <w:sz w:val="20"/>
-                <w:szCs w:val="20"/>
+                <w:color w:val="FF0000"/>
+                <w:kern w:val="0"/>
+                <w:sz w:val="20"/>
+                <w:szCs w:val="20"/>
+                <w:highlight w:val="yellow"/>
               </w:rPr>
               <w:t>磁道</w:t>
             </w:r>
@@ -17706,19 +17819,21 @@
               <w:jc w:val="left"/>
               <w:rPr>
                 <w:rFonts w:ascii="宋体" w:eastAsia="宋体" w:hAnsi="宋体" w:cs="宋体"/>
-                <w:color w:val="000000"/>
-                <w:kern w:val="0"/>
-                <w:sz w:val="20"/>
-                <w:szCs w:val="20"/>
-              </w:rPr>
-            </w:pPr>
-            <w:r>
-              <w:rPr>
-                <w:rFonts w:ascii="宋体" w:eastAsia="宋体" w:hAnsi="宋体" w:cs="宋体" w:hint="eastAsia"/>
-                <w:color w:val="000000"/>
-                <w:kern w:val="0"/>
-                <w:sz w:val="20"/>
-                <w:szCs w:val="20"/>
+                <w:color w:val="FF0000"/>
+                <w:kern w:val="0"/>
+                <w:sz w:val="20"/>
+                <w:szCs w:val="20"/>
+                <w:highlight w:val="yellow"/>
+              </w:rPr>
+            </w:pPr>
+            <w:r>
+              <w:rPr>
+                <w:rFonts w:ascii="宋体" w:eastAsia="宋体" w:hAnsi="宋体" w:cs="宋体" w:hint="eastAsia"/>
+                <w:color w:val="FF0000"/>
+                <w:kern w:val="0"/>
+                <w:sz w:val="20"/>
+                <w:szCs w:val="20"/>
+                <w:highlight w:val="yellow"/>
               </w:rPr>
               <w:t>第</w:t>
             </w:r>
@@ -17726,10 +17841,11 @@
             <w:r>
               <w:rPr>
                 <w:rFonts w:ascii="宋体" w:eastAsia="宋体" w:hAnsi="宋体" w:cs="宋体" w:hint="eastAsia"/>
-                <w:color w:val="000000"/>
-                <w:kern w:val="0"/>
-                <w:sz w:val="20"/>
-                <w:szCs w:val="20"/>
+                <w:color w:val="FF0000"/>
+                <w:kern w:val="0"/>
+                <w:sz w:val="20"/>
+                <w:szCs w:val="20"/>
+                <w:highlight w:val="yellow"/>
               </w:rPr>
               <w:t>i</w:t>
             </w:r>
@@ -17738,10 +17854,11 @@
             <w:r>
               <w:rPr>
                 <w:rFonts w:ascii="宋体" w:eastAsia="宋体" w:hAnsi="宋体" w:cs="宋体" w:hint="eastAsia"/>
-                <w:color w:val="000000"/>
-                <w:kern w:val="0"/>
-                <w:sz w:val="20"/>
-                <w:szCs w:val="20"/>
+                <w:color w:val="FF0000"/>
+                <w:kern w:val="0"/>
+                <w:sz w:val="20"/>
+                <w:szCs w:val="20"/>
+                <w:highlight w:val="yellow"/>
               </w:rPr>
               <w:t>个</w:t>
             </w:r>
@@ -17749,10 +17866,11 @@
             <w:r>
               <w:rPr>
                 <w:rFonts w:ascii="宋体" w:eastAsia="宋体" w:hAnsi="宋体" w:cs="宋体" w:hint="eastAsia"/>
-                <w:color w:val="000000"/>
-                <w:kern w:val="0"/>
-                <w:sz w:val="20"/>
-                <w:szCs w:val="20"/>
+                <w:color w:val="FF0000"/>
+                <w:kern w:val="0"/>
+                <w:sz w:val="20"/>
+                <w:szCs w:val="20"/>
+                <w:highlight w:val="yellow"/>
               </w:rPr>
               <w:t>柱面</w:t>
             </w:r>
@@ -17777,19 +17895,21 @@
               <w:jc w:val="left"/>
               <w:rPr>
                 <w:rFonts w:ascii="宋体" w:eastAsia="宋体" w:hAnsi="宋体" w:cs="宋体"/>
-                <w:color w:val="000000"/>
-                <w:kern w:val="0"/>
-                <w:sz w:val="20"/>
-                <w:szCs w:val="20"/>
-              </w:rPr>
-            </w:pPr>
-            <w:r>
-              <w:rPr>
-                <w:rFonts w:ascii="宋体" w:eastAsia="宋体" w:hAnsi="宋体" w:cs="宋体" w:hint="eastAsia"/>
-                <w:color w:val="000000"/>
-                <w:kern w:val="0"/>
-                <w:sz w:val="20"/>
-                <w:szCs w:val="20"/>
+                <w:color w:val="FF0000"/>
+                <w:kern w:val="0"/>
+                <w:sz w:val="20"/>
+                <w:szCs w:val="20"/>
+                <w:highlight w:val="yellow"/>
+              </w:rPr>
+            </w:pPr>
+            <w:r>
+              <w:rPr>
+                <w:rFonts w:ascii="宋体" w:eastAsia="宋体" w:hAnsi="宋体" w:cs="宋体" w:hint="eastAsia"/>
+                <w:color w:val="FF0000"/>
+                <w:kern w:val="0"/>
+                <w:sz w:val="20"/>
+                <w:szCs w:val="20"/>
+                <w:highlight w:val="yellow"/>
               </w:rPr>
               <w:t>D</w:t>
             </w:r>
@@ -18050,15 +18170,17 @@
                 <w:kern w:val="0"/>
                 <w:sz w:val="20"/>
                 <w:szCs w:val="20"/>
-              </w:rPr>
-            </w:pPr>
-            <w:r>
-              <w:rPr>
-                <w:rFonts w:ascii="宋体" w:eastAsia="宋体" w:hAnsi="宋体" w:cs="宋体" w:hint="eastAsia"/>
-                <w:color w:val="000000"/>
-                <w:kern w:val="0"/>
-                <w:sz w:val="20"/>
-                <w:szCs w:val="20"/>
+                <w:highlight w:val="yellow"/>
+              </w:rPr>
+            </w:pPr>
+            <w:r>
+              <w:rPr>
+                <w:rFonts w:ascii="宋体" w:eastAsia="宋体" w:hAnsi="宋体" w:cs="宋体" w:hint="eastAsia"/>
+                <w:color w:val="000000"/>
+                <w:kern w:val="0"/>
+                <w:sz w:val="20"/>
+                <w:szCs w:val="20"/>
+                <w:highlight w:val="yellow"/>
               </w:rPr>
               <w:lastRenderedPageBreak/>
               <w:t>多个磁盘可能共享一个控制器，以下控制器数据处理速率最快的是</w:t>
@@ -18088,15 +18210,17 @@
                 <w:kern w:val="0"/>
                 <w:sz w:val="20"/>
                 <w:szCs w:val="20"/>
-              </w:rPr>
-            </w:pPr>
-            <w:r>
-              <w:rPr>
-                <w:rFonts w:ascii="宋体" w:eastAsia="宋体" w:hAnsi="宋体" w:cs="宋体" w:hint="eastAsia"/>
-                <w:color w:val="000000"/>
-                <w:kern w:val="0"/>
-                <w:sz w:val="20"/>
-                <w:szCs w:val="20"/>
+                <w:highlight w:val="yellow"/>
+              </w:rPr>
+            </w:pPr>
+            <w:r>
+              <w:rPr>
+                <w:rFonts w:ascii="宋体" w:eastAsia="宋体" w:hAnsi="宋体" w:cs="宋体" w:hint="eastAsia"/>
+                <w:color w:val="000000"/>
+                <w:kern w:val="0"/>
+                <w:sz w:val="20"/>
+                <w:szCs w:val="20"/>
+                <w:highlight w:val="yellow"/>
               </w:rPr>
               <w:t>SATA</w:t>
             </w:r>
@@ -18125,15 +18249,17 @@
                 <w:kern w:val="0"/>
                 <w:sz w:val="20"/>
                 <w:szCs w:val="20"/>
-              </w:rPr>
-            </w:pPr>
-            <w:r>
-              <w:rPr>
-                <w:rFonts w:ascii="宋体" w:eastAsia="宋体" w:hAnsi="宋体" w:cs="宋体" w:hint="eastAsia"/>
-                <w:color w:val="000000"/>
-                <w:kern w:val="0"/>
-                <w:sz w:val="20"/>
-                <w:szCs w:val="20"/>
+                <w:highlight w:val="yellow"/>
+              </w:rPr>
+            </w:pPr>
+            <w:r>
+              <w:rPr>
+                <w:rFonts w:ascii="宋体" w:eastAsia="宋体" w:hAnsi="宋体" w:cs="宋体" w:hint="eastAsia"/>
+                <w:color w:val="000000"/>
+                <w:kern w:val="0"/>
+                <w:sz w:val="20"/>
+                <w:szCs w:val="20"/>
+                <w:highlight w:val="yellow"/>
               </w:rPr>
               <w:t>SCSI</w:t>
             </w:r>
@@ -18162,15 +18288,17 @@
                 <w:kern w:val="0"/>
                 <w:sz w:val="20"/>
                 <w:szCs w:val="20"/>
-              </w:rPr>
-            </w:pPr>
-            <w:r>
-              <w:rPr>
-                <w:rFonts w:ascii="宋体" w:eastAsia="宋体" w:hAnsi="宋体" w:cs="宋体" w:hint="eastAsia"/>
-                <w:color w:val="000000"/>
-                <w:kern w:val="0"/>
-                <w:sz w:val="20"/>
-                <w:szCs w:val="20"/>
+                <w:highlight w:val="yellow"/>
+              </w:rPr>
+            </w:pPr>
+            <w:r>
+              <w:rPr>
+                <w:rFonts w:ascii="宋体" w:eastAsia="宋体" w:hAnsi="宋体" w:cs="宋体" w:hint="eastAsia"/>
+                <w:color w:val="000000"/>
+                <w:kern w:val="0"/>
+                <w:sz w:val="20"/>
+                <w:szCs w:val="20"/>
+                <w:highlight w:val="yellow"/>
               </w:rPr>
               <w:t>SAS</w:t>
             </w:r>
@@ -18199,15 +18327,17 @@
                 <w:kern w:val="0"/>
                 <w:sz w:val="20"/>
                 <w:szCs w:val="20"/>
-              </w:rPr>
-            </w:pPr>
-            <w:r>
-              <w:rPr>
-                <w:rFonts w:ascii="宋体" w:eastAsia="宋体" w:hAnsi="宋体" w:cs="宋体" w:hint="eastAsia"/>
-                <w:color w:val="000000"/>
-                <w:kern w:val="0"/>
-                <w:sz w:val="20"/>
-                <w:szCs w:val="20"/>
+                <w:highlight w:val="yellow"/>
+              </w:rPr>
+            </w:pPr>
+            <w:r>
+              <w:rPr>
+                <w:rFonts w:ascii="宋体" w:eastAsia="宋体" w:hAnsi="宋体" w:cs="宋体" w:hint="eastAsia"/>
+                <w:color w:val="000000"/>
+                <w:kern w:val="0"/>
+                <w:sz w:val="20"/>
+                <w:szCs w:val="20"/>
+                <w:highlight w:val="yellow"/>
               </w:rPr>
               <w:t>ATA</w:t>
             </w:r>
@@ -18236,15 +18366,17 @@
                 <w:kern w:val="0"/>
                 <w:sz w:val="20"/>
                 <w:szCs w:val="20"/>
-              </w:rPr>
-            </w:pPr>
-            <w:r>
-              <w:rPr>
-                <w:rFonts w:ascii="宋体" w:eastAsia="宋体" w:hAnsi="宋体" w:cs="宋体" w:hint="eastAsia"/>
-                <w:color w:val="000000"/>
-                <w:kern w:val="0"/>
-                <w:sz w:val="20"/>
-                <w:szCs w:val="20"/>
+                <w:highlight w:val="yellow"/>
+              </w:rPr>
+            </w:pPr>
+            <w:r>
+              <w:rPr>
+                <w:rFonts w:ascii="宋体" w:eastAsia="宋体" w:hAnsi="宋体" w:cs="宋体" w:hint="eastAsia"/>
+                <w:color w:val="000000"/>
+                <w:kern w:val="0"/>
+                <w:sz w:val="20"/>
+                <w:szCs w:val="20"/>
+                <w:highlight w:val="yellow"/>
               </w:rPr>
               <w:t>C</w:t>
             </w:r>
@@ -18501,19 +18633,21 @@
               <w:jc w:val="left"/>
               <w:rPr>
                 <w:rFonts w:ascii="宋体" w:eastAsia="宋体" w:hAnsi="宋体" w:cs="宋体"/>
-                <w:color w:val="000000"/>
-                <w:kern w:val="0"/>
-                <w:sz w:val="20"/>
-                <w:szCs w:val="20"/>
-              </w:rPr>
-            </w:pPr>
-            <w:r>
-              <w:rPr>
-                <w:rFonts w:ascii="宋体" w:eastAsia="宋体" w:hAnsi="宋体" w:cs="宋体" w:hint="eastAsia"/>
-                <w:color w:val="000000"/>
-                <w:kern w:val="0"/>
-                <w:sz w:val="20"/>
-                <w:szCs w:val="20"/>
+                <w:color w:val="FF0000"/>
+                <w:kern w:val="0"/>
+                <w:sz w:val="20"/>
+                <w:szCs w:val="20"/>
+                <w:highlight w:val="yellow"/>
+              </w:rPr>
+            </w:pPr>
+            <w:r>
+              <w:rPr>
+                <w:rFonts w:ascii="宋体" w:eastAsia="宋体" w:hAnsi="宋体" w:cs="宋体" w:hint="eastAsia"/>
+                <w:color w:val="FF0000"/>
+                <w:kern w:val="0"/>
+                <w:sz w:val="20"/>
+                <w:szCs w:val="20"/>
+                <w:highlight w:val="yellow"/>
               </w:rPr>
               <w:t>对于查询代价的度量，最主要的代价是</w:t>
             </w:r>
@@ -18538,19 +18672,21 @@
               <w:jc w:val="left"/>
               <w:rPr>
                 <w:rFonts w:ascii="宋体" w:eastAsia="宋体" w:hAnsi="宋体" w:cs="宋体"/>
-                <w:color w:val="000000"/>
-                <w:kern w:val="0"/>
-                <w:sz w:val="20"/>
-                <w:szCs w:val="20"/>
-              </w:rPr>
-            </w:pPr>
-            <w:r>
-              <w:rPr>
-                <w:rFonts w:ascii="宋体" w:eastAsia="宋体" w:hAnsi="宋体" w:cs="宋体" w:hint="eastAsia"/>
-                <w:color w:val="000000"/>
-                <w:kern w:val="0"/>
-                <w:sz w:val="20"/>
-                <w:szCs w:val="20"/>
+                <w:color w:val="FF0000"/>
+                <w:kern w:val="0"/>
+                <w:sz w:val="20"/>
+                <w:szCs w:val="20"/>
+                <w:highlight w:val="yellow"/>
+              </w:rPr>
+            </w:pPr>
+            <w:r>
+              <w:rPr>
+                <w:rFonts w:ascii="宋体" w:eastAsia="宋体" w:hAnsi="宋体" w:cs="宋体" w:hint="eastAsia"/>
+                <w:color w:val="FF0000"/>
+                <w:kern w:val="0"/>
+                <w:sz w:val="20"/>
+                <w:szCs w:val="20"/>
+                <w:highlight w:val="yellow"/>
               </w:rPr>
               <w:t>磁盘存取</w:t>
             </w:r>
@@ -18575,19 +18711,21 @@
               <w:jc w:val="left"/>
               <w:rPr>
                 <w:rFonts w:ascii="宋体" w:eastAsia="宋体" w:hAnsi="宋体" w:cs="宋体"/>
-                <w:color w:val="000000"/>
-                <w:kern w:val="0"/>
-                <w:sz w:val="20"/>
-                <w:szCs w:val="20"/>
-              </w:rPr>
-            </w:pPr>
-            <w:r>
-              <w:rPr>
-                <w:rFonts w:ascii="宋体" w:eastAsia="宋体" w:hAnsi="宋体" w:cs="宋体" w:hint="eastAsia"/>
-                <w:color w:val="000000"/>
-                <w:kern w:val="0"/>
-                <w:sz w:val="20"/>
-                <w:szCs w:val="20"/>
+                <w:color w:val="FF0000"/>
+                <w:kern w:val="0"/>
+                <w:sz w:val="20"/>
+                <w:szCs w:val="20"/>
+                <w:highlight w:val="yellow"/>
+              </w:rPr>
+            </w:pPr>
+            <w:r>
+              <w:rPr>
+                <w:rFonts w:ascii="宋体" w:eastAsia="宋体" w:hAnsi="宋体" w:cs="宋体" w:hint="eastAsia"/>
+                <w:color w:val="FF0000"/>
+                <w:kern w:val="0"/>
+                <w:sz w:val="20"/>
+                <w:szCs w:val="20"/>
+                <w:highlight w:val="yellow"/>
               </w:rPr>
               <w:t>CPU执行时间</w:t>
             </w:r>
@@ -18612,19 +18750,21 @@
               <w:jc w:val="left"/>
               <w:rPr>
                 <w:rFonts w:ascii="宋体" w:eastAsia="宋体" w:hAnsi="宋体" w:cs="宋体"/>
-                <w:color w:val="000000"/>
-                <w:kern w:val="0"/>
-                <w:sz w:val="20"/>
-                <w:szCs w:val="20"/>
-              </w:rPr>
-            </w:pPr>
-            <w:r>
-              <w:rPr>
-                <w:rFonts w:ascii="宋体" w:eastAsia="宋体" w:hAnsi="宋体" w:cs="宋体" w:hint="eastAsia"/>
-                <w:color w:val="000000"/>
-                <w:kern w:val="0"/>
-                <w:sz w:val="20"/>
-                <w:szCs w:val="20"/>
+                <w:color w:val="FF0000"/>
+                <w:kern w:val="0"/>
+                <w:sz w:val="20"/>
+                <w:szCs w:val="20"/>
+                <w:highlight w:val="yellow"/>
+              </w:rPr>
+            </w:pPr>
+            <w:r>
+              <w:rPr>
+                <w:rFonts w:ascii="宋体" w:eastAsia="宋体" w:hAnsi="宋体" w:cs="宋体" w:hint="eastAsia"/>
+                <w:color w:val="FF0000"/>
+                <w:kern w:val="0"/>
+                <w:sz w:val="20"/>
+                <w:szCs w:val="20"/>
+                <w:highlight w:val="yellow"/>
               </w:rPr>
               <w:t>网络通信时间</w:t>
             </w:r>
@@ -18649,19 +18789,21 @@
               <w:jc w:val="left"/>
               <w:rPr>
                 <w:rFonts w:ascii="宋体" w:eastAsia="宋体" w:hAnsi="宋体" w:cs="宋体"/>
-                <w:color w:val="000000"/>
-                <w:kern w:val="0"/>
-                <w:sz w:val="20"/>
-                <w:szCs w:val="20"/>
-              </w:rPr>
-            </w:pPr>
-            <w:r>
-              <w:rPr>
-                <w:rFonts w:ascii="宋体" w:eastAsia="宋体" w:hAnsi="宋体" w:cs="宋体" w:hint="eastAsia"/>
-                <w:color w:val="000000"/>
-                <w:kern w:val="0"/>
-                <w:sz w:val="20"/>
-                <w:szCs w:val="20"/>
+                <w:color w:val="FF0000"/>
+                <w:kern w:val="0"/>
+                <w:sz w:val="20"/>
+                <w:szCs w:val="20"/>
+                <w:highlight w:val="yellow"/>
+              </w:rPr>
+            </w:pPr>
+            <w:r>
+              <w:rPr>
+                <w:rFonts w:ascii="宋体" w:eastAsia="宋体" w:hAnsi="宋体" w:cs="宋体" w:hint="eastAsia"/>
+                <w:color w:val="FF0000"/>
+                <w:kern w:val="0"/>
+                <w:sz w:val="20"/>
+                <w:szCs w:val="20"/>
+                <w:highlight w:val="yellow"/>
               </w:rPr>
               <w:t>寻找等效表达式</w:t>
             </w:r>
@@ -18686,19 +18828,21 @@
               <w:jc w:val="left"/>
               <w:rPr>
                 <w:rFonts w:ascii="宋体" w:eastAsia="宋体" w:hAnsi="宋体" w:cs="宋体"/>
-                <w:color w:val="000000"/>
-                <w:kern w:val="0"/>
-                <w:sz w:val="20"/>
-                <w:szCs w:val="20"/>
-              </w:rPr>
-            </w:pPr>
-            <w:r>
-              <w:rPr>
-                <w:rFonts w:ascii="宋体" w:eastAsia="宋体" w:hAnsi="宋体" w:cs="宋体" w:hint="eastAsia"/>
-                <w:color w:val="000000"/>
-                <w:kern w:val="0"/>
-                <w:sz w:val="20"/>
-                <w:szCs w:val="20"/>
+                <w:color w:val="FF0000"/>
+                <w:kern w:val="0"/>
+                <w:sz w:val="20"/>
+                <w:szCs w:val="20"/>
+                <w:highlight w:val="yellow"/>
+              </w:rPr>
+            </w:pPr>
+            <w:r>
+              <w:rPr>
+                <w:rFonts w:ascii="宋体" w:eastAsia="宋体" w:hAnsi="宋体" w:cs="宋体" w:hint="eastAsia"/>
+                <w:color w:val="FF0000"/>
+                <w:kern w:val="0"/>
+                <w:sz w:val="20"/>
+                <w:szCs w:val="20"/>
+                <w:highlight w:val="yellow"/>
               </w:rPr>
               <w:t>A</w:t>
             </w:r>
@@ -18959,15 +19103,17 @@
                 <w:kern w:val="0"/>
                 <w:sz w:val="20"/>
                 <w:szCs w:val="20"/>
-              </w:rPr>
-            </w:pPr>
-            <w:r>
-              <w:rPr>
-                <w:rFonts w:ascii="宋体" w:eastAsia="宋体" w:hAnsi="宋体" w:cs="宋体" w:hint="eastAsia"/>
-                <w:color w:val="000000"/>
-                <w:kern w:val="0"/>
-                <w:sz w:val="20"/>
-                <w:szCs w:val="20"/>
+                <w:highlight w:val="yellow"/>
+              </w:rPr>
+            </w:pPr>
+            <w:r>
+              <w:rPr>
+                <w:rFonts w:ascii="宋体" w:eastAsia="宋体" w:hAnsi="宋体" w:cs="宋体" w:hint="eastAsia"/>
+                <w:color w:val="000000"/>
+                <w:kern w:val="0"/>
+                <w:sz w:val="20"/>
+                <w:szCs w:val="20"/>
+                <w:highlight w:val="yellow"/>
               </w:rPr>
               <w:t>在进行选择查询时，关于文件扫描方法的描述不正确的是</w:t>
             </w:r>
@@ -18996,15 +19142,17 @@
                 <w:kern w:val="0"/>
                 <w:sz w:val="20"/>
                 <w:szCs w:val="20"/>
-              </w:rPr>
-            </w:pPr>
-            <w:r>
-              <w:rPr>
-                <w:rFonts w:ascii="宋体" w:eastAsia="宋体" w:hAnsi="宋体" w:cs="宋体" w:hint="eastAsia"/>
-                <w:color w:val="000000"/>
-                <w:kern w:val="0"/>
-                <w:sz w:val="20"/>
-                <w:szCs w:val="20"/>
+                <w:highlight w:val="yellow"/>
+              </w:rPr>
+            </w:pPr>
+            <w:r>
+              <w:rPr>
+                <w:rFonts w:ascii="宋体" w:eastAsia="宋体" w:hAnsi="宋体" w:cs="宋体" w:hint="eastAsia"/>
+                <w:color w:val="000000"/>
+                <w:kern w:val="0"/>
+                <w:sz w:val="20"/>
+                <w:szCs w:val="20"/>
+                <w:highlight w:val="yellow"/>
               </w:rPr>
               <w:t>其本质是线性搜索</w:t>
             </w:r>
@@ -19033,15 +19181,17 @@
                 <w:kern w:val="0"/>
                 <w:sz w:val="20"/>
                 <w:szCs w:val="20"/>
-              </w:rPr>
-            </w:pPr>
-            <w:r>
-              <w:rPr>
-                <w:rFonts w:ascii="宋体" w:eastAsia="宋体" w:hAnsi="宋体" w:cs="宋体" w:hint="eastAsia"/>
-                <w:color w:val="000000"/>
-                <w:kern w:val="0"/>
-                <w:sz w:val="20"/>
-                <w:szCs w:val="20"/>
+                <w:highlight w:val="yellow"/>
+              </w:rPr>
+            </w:pPr>
+            <w:r>
+              <w:rPr>
+                <w:rFonts w:ascii="宋体" w:eastAsia="宋体" w:hAnsi="宋体" w:cs="宋体" w:hint="eastAsia"/>
+                <w:color w:val="000000"/>
+                <w:kern w:val="0"/>
+                <w:sz w:val="20"/>
+                <w:szCs w:val="20"/>
+                <w:highlight w:val="yellow"/>
               </w:rPr>
               <w:t>可以进行二进制搜索</w:t>
             </w:r>
@@ -19070,15 +19220,17 @@
                 <w:kern w:val="0"/>
                 <w:sz w:val="20"/>
                 <w:szCs w:val="20"/>
-              </w:rPr>
-            </w:pPr>
-            <w:r>
-              <w:rPr>
-                <w:rFonts w:ascii="宋体" w:eastAsia="宋体" w:hAnsi="宋体" w:cs="宋体" w:hint="eastAsia"/>
-                <w:color w:val="000000"/>
-                <w:kern w:val="0"/>
-                <w:sz w:val="20"/>
-                <w:szCs w:val="20"/>
+                <w:highlight w:val="yellow"/>
+              </w:rPr>
+            </w:pPr>
+            <w:r>
+              <w:rPr>
+                <w:rFonts w:ascii="宋体" w:eastAsia="宋体" w:hAnsi="宋体" w:cs="宋体" w:hint="eastAsia"/>
+                <w:color w:val="000000"/>
+                <w:kern w:val="0"/>
+                <w:sz w:val="20"/>
+                <w:szCs w:val="20"/>
+                <w:highlight w:val="yellow"/>
               </w:rPr>
               <w:t>需要扫描每个文件块并测试所有记录</w:t>
             </w:r>
@@ -19107,15 +19259,17 @@
                 <w:kern w:val="0"/>
                 <w:sz w:val="20"/>
                 <w:szCs w:val="20"/>
-              </w:rPr>
-            </w:pPr>
-            <w:r>
-              <w:rPr>
-                <w:rFonts w:ascii="宋体" w:eastAsia="宋体" w:hAnsi="宋体" w:cs="宋体" w:hint="eastAsia"/>
-                <w:color w:val="000000"/>
-                <w:kern w:val="0"/>
-                <w:sz w:val="20"/>
-                <w:szCs w:val="20"/>
+                <w:highlight w:val="yellow"/>
+              </w:rPr>
+            </w:pPr>
+            <w:r>
+              <w:rPr>
+                <w:rFonts w:ascii="宋体" w:eastAsia="宋体" w:hAnsi="宋体" w:cs="宋体" w:hint="eastAsia"/>
+                <w:color w:val="000000"/>
+                <w:kern w:val="0"/>
+                <w:sz w:val="20"/>
+                <w:szCs w:val="20"/>
+                <w:highlight w:val="yellow"/>
               </w:rPr>
               <w:t>如果选择位于关键属性上，则可以停止查找记录</w:t>
             </w:r>
@@ -19144,15 +19298,17 @@
                 <w:kern w:val="0"/>
                 <w:sz w:val="20"/>
                 <w:szCs w:val="20"/>
-              </w:rPr>
-            </w:pPr>
-            <w:r>
-              <w:rPr>
-                <w:rFonts w:ascii="宋体" w:eastAsia="宋体" w:hAnsi="宋体" w:cs="宋体" w:hint="eastAsia"/>
-                <w:color w:val="000000"/>
-                <w:kern w:val="0"/>
-                <w:sz w:val="20"/>
-                <w:szCs w:val="20"/>
+                <w:highlight w:val="yellow"/>
+              </w:rPr>
+            </w:pPr>
+            <w:r>
+              <w:rPr>
+                <w:rFonts w:ascii="宋体" w:eastAsia="宋体" w:hAnsi="宋体" w:cs="宋体" w:hint="eastAsia"/>
+                <w:color w:val="000000"/>
+                <w:kern w:val="0"/>
+                <w:sz w:val="20"/>
+                <w:szCs w:val="20"/>
+                <w:highlight w:val="yellow"/>
               </w:rPr>
               <w:t>B</w:t>
             </w:r>
@@ -19879,15 +20035,17 @@
                 <w:kern w:val="0"/>
                 <w:sz w:val="20"/>
                 <w:szCs w:val="20"/>
-              </w:rPr>
-            </w:pPr>
-            <w:r>
-              <w:rPr>
-                <w:rFonts w:ascii="宋体" w:eastAsia="宋体" w:hAnsi="宋体" w:cs="宋体" w:hint="eastAsia"/>
-                <w:color w:val="000000"/>
-                <w:kern w:val="0"/>
-                <w:sz w:val="20"/>
-                <w:szCs w:val="20"/>
+                <w:highlight w:val="yellow"/>
+              </w:rPr>
+            </w:pPr>
+            <w:r>
+              <w:rPr>
+                <w:rFonts w:ascii="宋体" w:eastAsia="宋体" w:hAnsi="宋体" w:cs="宋体" w:hint="eastAsia"/>
+                <w:color w:val="000000"/>
+                <w:kern w:val="0"/>
+                <w:sz w:val="20"/>
+                <w:szCs w:val="20"/>
+                <w:highlight w:val="yellow"/>
               </w:rPr>
               <w:t>外部归并排序有几个阶段</w:t>
             </w:r>
@@ -19916,15 +20074,17 @@
                 <w:kern w:val="0"/>
                 <w:sz w:val="20"/>
                 <w:szCs w:val="20"/>
-              </w:rPr>
-            </w:pPr>
-            <w:r>
-              <w:rPr>
-                <w:rFonts w:ascii="宋体" w:eastAsia="宋体" w:hAnsi="宋体" w:cs="宋体" w:hint="eastAsia"/>
-                <w:color w:val="000000"/>
-                <w:kern w:val="0"/>
-                <w:sz w:val="20"/>
-                <w:szCs w:val="20"/>
+                <w:highlight w:val="yellow"/>
+              </w:rPr>
+            </w:pPr>
+            <w:r>
+              <w:rPr>
+                <w:rFonts w:ascii="宋体" w:eastAsia="宋体" w:hAnsi="宋体" w:cs="宋体" w:hint="eastAsia"/>
+                <w:color w:val="000000"/>
+                <w:kern w:val="0"/>
+                <w:sz w:val="20"/>
+                <w:szCs w:val="20"/>
+                <w:highlight w:val="yellow"/>
               </w:rPr>
               <w:t>1</w:t>
             </w:r>
@@ -19953,15 +20113,17 @@
                 <w:kern w:val="0"/>
                 <w:sz w:val="20"/>
                 <w:szCs w:val="20"/>
-              </w:rPr>
-            </w:pPr>
-            <w:r>
-              <w:rPr>
-                <w:rFonts w:ascii="宋体" w:eastAsia="宋体" w:hAnsi="宋体" w:cs="宋体" w:hint="eastAsia"/>
-                <w:color w:val="000000"/>
-                <w:kern w:val="0"/>
-                <w:sz w:val="20"/>
-                <w:szCs w:val="20"/>
+                <w:highlight w:val="yellow"/>
+              </w:rPr>
+            </w:pPr>
+            <w:r>
+              <w:rPr>
+                <w:rFonts w:ascii="宋体" w:eastAsia="宋体" w:hAnsi="宋体" w:cs="宋体" w:hint="eastAsia"/>
+                <w:color w:val="000000"/>
+                <w:kern w:val="0"/>
+                <w:sz w:val="20"/>
+                <w:szCs w:val="20"/>
+                <w:highlight w:val="yellow"/>
               </w:rPr>
               <w:t>2</w:t>
             </w:r>
@@ -19990,15 +20152,17 @@
                 <w:kern w:val="0"/>
                 <w:sz w:val="20"/>
                 <w:szCs w:val="20"/>
-              </w:rPr>
-            </w:pPr>
-            <w:r>
-              <w:rPr>
-                <w:rFonts w:ascii="宋体" w:eastAsia="宋体" w:hAnsi="宋体" w:cs="宋体" w:hint="eastAsia"/>
-                <w:color w:val="000000"/>
-                <w:kern w:val="0"/>
-                <w:sz w:val="20"/>
-                <w:szCs w:val="20"/>
+                <w:highlight w:val="yellow"/>
+              </w:rPr>
+            </w:pPr>
+            <w:r>
+              <w:rPr>
+                <w:rFonts w:ascii="宋体" w:eastAsia="宋体" w:hAnsi="宋体" w:cs="宋体" w:hint="eastAsia"/>
+                <w:color w:val="000000"/>
+                <w:kern w:val="0"/>
+                <w:sz w:val="20"/>
+                <w:szCs w:val="20"/>
+                <w:highlight w:val="yellow"/>
               </w:rPr>
               <w:t>3</w:t>
             </w:r>
@@ -20027,15 +20191,17 @@
                 <w:kern w:val="0"/>
                 <w:sz w:val="20"/>
                 <w:szCs w:val="20"/>
-              </w:rPr>
-            </w:pPr>
-            <w:r>
-              <w:rPr>
-                <w:rFonts w:ascii="宋体" w:eastAsia="宋体" w:hAnsi="宋体" w:cs="宋体" w:hint="eastAsia"/>
-                <w:color w:val="000000"/>
-                <w:kern w:val="0"/>
-                <w:sz w:val="20"/>
-                <w:szCs w:val="20"/>
+                <w:highlight w:val="yellow"/>
+              </w:rPr>
+            </w:pPr>
+            <w:r>
+              <w:rPr>
+                <w:rFonts w:ascii="宋体" w:eastAsia="宋体" w:hAnsi="宋体" w:cs="宋体" w:hint="eastAsia"/>
+                <w:color w:val="000000"/>
+                <w:kern w:val="0"/>
+                <w:sz w:val="20"/>
+                <w:szCs w:val="20"/>
+                <w:highlight w:val="yellow"/>
               </w:rPr>
               <w:t>4</w:t>
             </w:r>
@@ -20064,15 +20230,17 @@
                 <w:kern w:val="0"/>
                 <w:sz w:val="20"/>
                 <w:szCs w:val="20"/>
-              </w:rPr>
-            </w:pPr>
-            <w:r>
-              <w:rPr>
-                <w:rFonts w:ascii="宋体" w:eastAsia="宋体" w:hAnsi="宋体" w:cs="宋体" w:hint="eastAsia"/>
-                <w:color w:val="000000"/>
-                <w:kern w:val="0"/>
-                <w:sz w:val="20"/>
-                <w:szCs w:val="20"/>
+                <w:highlight w:val="yellow"/>
+              </w:rPr>
+            </w:pPr>
+            <w:r>
+              <w:rPr>
+                <w:rFonts w:ascii="宋体" w:eastAsia="宋体" w:hAnsi="宋体" w:cs="宋体" w:hint="eastAsia"/>
+                <w:color w:val="000000"/>
+                <w:kern w:val="0"/>
+                <w:sz w:val="20"/>
+                <w:szCs w:val="20"/>
+                <w:highlight w:val="yellow"/>
               </w:rPr>
               <w:t>B</w:t>
             </w:r>
@@ -21241,15 +21409,17 @@
                 <w:kern w:val="0"/>
                 <w:sz w:val="20"/>
                 <w:szCs w:val="20"/>
-              </w:rPr>
-            </w:pPr>
-            <w:r>
-              <w:rPr>
-                <w:rFonts w:ascii="宋体" w:eastAsia="宋体" w:hAnsi="宋体" w:cs="宋体" w:hint="eastAsia"/>
-                <w:color w:val="000000"/>
-                <w:kern w:val="0"/>
-                <w:sz w:val="20"/>
-                <w:szCs w:val="20"/>
+                <w:highlight w:val="yellow"/>
+              </w:rPr>
+            </w:pPr>
+            <w:r>
+              <w:rPr>
+                <w:rFonts w:ascii="宋体" w:eastAsia="宋体" w:hAnsi="宋体" w:cs="宋体" w:hint="eastAsia"/>
+                <w:color w:val="000000"/>
+                <w:kern w:val="0"/>
+                <w:sz w:val="20"/>
+                <w:szCs w:val="20"/>
+                <w:highlight w:val="yellow"/>
               </w:rPr>
               <w:t>关于事务的中止状态，说法不正确的是</w:t>
             </w:r>
@@ -21278,15 +21448,17 @@
                 <w:kern w:val="0"/>
                 <w:sz w:val="20"/>
                 <w:szCs w:val="20"/>
-              </w:rPr>
-            </w:pPr>
-            <w:r>
-              <w:rPr>
-                <w:rFonts w:ascii="宋体" w:eastAsia="宋体" w:hAnsi="宋体" w:cs="宋体" w:hint="eastAsia"/>
-                <w:color w:val="000000"/>
-                <w:kern w:val="0"/>
-                <w:sz w:val="20"/>
-                <w:szCs w:val="20"/>
+                <w:highlight w:val="yellow"/>
+              </w:rPr>
+            </w:pPr>
+            <w:r>
+              <w:rPr>
+                <w:rFonts w:ascii="宋体" w:eastAsia="宋体" w:hAnsi="宋体" w:cs="宋体" w:hint="eastAsia"/>
+                <w:color w:val="000000"/>
+                <w:kern w:val="0"/>
+                <w:sz w:val="20"/>
+                <w:szCs w:val="20"/>
+                <w:highlight w:val="yellow"/>
               </w:rPr>
               <w:t>目的是使数据库恢复到事务开始前的状态</w:t>
             </w:r>
@@ -21315,15 +21487,17 @@
                 <w:kern w:val="0"/>
                 <w:sz w:val="20"/>
                 <w:szCs w:val="20"/>
-              </w:rPr>
-            </w:pPr>
-            <w:r>
-              <w:rPr>
-                <w:rFonts w:ascii="宋体" w:eastAsia="宋体" w:hAnsi="宋体" w:cs="宋体" w:hint="eastAsia"/>
-                <w:color w:val="000000"/>
-                <w:kern w:val="0"/>
-                <w:sz w:val="20"/>
-                <w:szCs w:val="20"/>
+                <w:highlight w:val="yellow"/>
+              </w:rPr>
+            </w:pPr>
+            <w:r>
+              <w:rPr>
+                <w:rFonts w:ascii="宋体" w:eastAsia="宋体" w:hAnsi="宋体" w:cs="宋体" w:hint="eastAsia"/>
+                <w:color w:val="000000"/>
+                <w:kern w:val="0"/>
+                <w:sz w:val="20"/>
+                <w:szCs w:val="20"/>
+                <w:highlight w:val="yellow"/>
               </w:rPr>
               <w:t>需要撤销事务对数据库的改变</w:t>
             </w:r>
@@ -21352,15 +21526,17 @@
                 <w:kern w:val="0"/>
                 <w:sz w:val="20"/>
                 <w:szCs w:val="20"/>
-              </w:rPr>
-            </w:pPr>
-            <w:r>
-              <w:rPr>
-                <w:rFonts w:ascii="宋体" w:eastAsia="宋体" w:hAnsi="宋体" w:cs="宋体" w:hint="eastAsia"/>
-                <w:color w:val="000000"/>
-                <w:kern w:val="0"/>
-                <w:sz w:val="20"/>
-                <w:szCs w:val="20"/>
+                <w:highlight w:val="yellow"/>
+              </w:rPr>
+            </w:pPr>
+            <w:r>
+              <w:rPr>
+                <w:rFonts w:ascii="宋体" w:eastAsia="宋体" w:hAnsi="宋体" w:cs="宋体" w:hint="eastAsia"/>
+                <w:color w:val="000000"/>
+                <w:kern w:val="0"/>
+                <w:sz w:val="20"/>
+                <w:szCs w:val="20"/>
+                <w:highlight w:val="yellow"/>
               </w:rPr>
               <w:t>中止后选择重启事</w:t>
             </w:r>
@@ -21372,6 +21548,7 @@
                 <w:kern w:val="0"/>
                 <w:sz w:val="20"/>
                 <w:szCs w:val="20"/>
+                <w:highlight w:val="yellow"/>
               </w:rPr>
               <w:t>务</w:t>
             </w:r>
@@ -21401,15 +21578,17 @@
                 <w:kern w:val="0"/>
                 <w:sz w:val="20"/>
                 <w:szCs w:val="20"/>
-              </w:rPr>
-            </w:pPr>
-            <w:r>
-              <w:rPr>
-                <w:rFonts w:ascii="宋体" w:eastAsia="宋体" w:hAnsi="宋体" w:cs="宋体" w:hint="eastAsia"/>
-                <w:color w:val="000000"/>
-                <w:kern w:val="0"/>
-                <w:sz w:val="20"/>
-                <w:szCs w:val="20"/>
+                <w:highlight w:val="yellow"/>
+              </w:rPr>
+            </w:pPr>
+            <w:r>
+              <w:rPr>
+                <w:rFonts w:ascii="宋体" w:eastAsia="宋体" w:hAnsi="宋体" w:cs="宋体" w:hint="eastAsia"/>
+                <w:color w:val="000000"/>
+                <w:kern w:val="0"/>
+                <w:sz w:val="20"/>
+                <w:szCs w:val="20"/>
+                <w:highlight w:val="yellow"/>
               </w:rPr>
               <w:t>中止后选择杀死事务</w:t>
             </w:r>
@@ -21438,15 +21617,17 @@
                 <w:kern w:val="0"/>
                 <w:sz w:val="20"/>
                 <w:szCs w:val="20"/>
-              </w:rPr>
-            </w:pPr>
-            <w:r>
-              <w:rPr>
-                <w:rFonts w:ascii="宋体" w:eastAsia="宋体" w:hAnsi="宋体" w:cs="宋体" w:hint="eastAsia"/>
-                <w:color w:val="000000"/>
-                <w:kern w:val="0"/>
-                <w:sz w:val="20"/>
-                <w:szCs w:val="20"/>
+                <w:highlight w:val="yellow"/>
+              </w:rPr>
+            </w:pPr>
+            <w:r>
+              <w:rPr>
+                <w:rFonts w:ascii="宋体" w:eastAsia="宋体" w:hAnsi="宋体" w:cs="宋体" w:hint="eastAsia"/>
+                <w:color w:val="000000"/>
+                <w:kern w:val="0"/>
+                <w:sz w:val="20"/>
+                <w:szCs w:val="20"/>
+                <w:highlight w:val="yellow"/>
               </w:rPr>
               <w:t>C</w:t>
             </w:r>
@@ -22389,15 +22570,17 @@
                 <w:kern w:val="0"/>
                 <w:sz w:val="20"/>
                 <w:szCs w:val="20"/>
-              </w:rPr>
-            </w:pPr>
-            <w:r>
-              <w:rPr>
-                <w:rFonts w:ascii="宋体" w:eastAsia="宋体" w:hAnsi="宋体" w:cs="宋体" w:hint="eastAsia"/>
-                <w:color w:val="000000"/>
-                <w:kern w:val="0"/>
-                <w:sz w:val="20"/>
-                <w:szCs w:val="20"/>
+                <w:highlight w:val="yellow"/>
+              </w:rPr>
+            </w:pPr>
+            <w:r>
+              <w:rPr>
+                <w:rFonts w:ascii="宋体" w:eastAsia="宋体" w:hAnsi="宋体" w:cs="宋体" w:hint="eastAsia"/>
+                <w:color w:val="000000"/>
+                <w:kern w:val="0"/>
+                <w:sz w:val="20"/>
+                <w:szCs w:val="20"/>
+                <w:highlight w:val="yellow"/>
               </w:rPr>
               <w:t>可视化表示的交叉表的一般化是___，也称为数据立方体。</w:t>
             </w:r>
@@ -22426,15 +22609,17 @@
                 <w:kern w:val="0"/>
                 <w:sz w:val="20"/>
                 <w:szCs w:val="20"/>
-              </w:rPr>
-            </w:pPr>
-            <w:r>
-              <w:rPr>
-                <w:rFonts w:ascii="宋体" w:eastAsia="宋体" w:hAnsi="宋体" w:cs="宋体" w:hint="eastAsia"/>
-                <w:color w:val="000000"/>
-                <w:kern w:val="0"/>
-                <w:sz w:val="20"/>
-                <w:szCs w:val="20"/>
+                <w:highlight w:val="yellow"/>
+              </w:rPr>
+            </w:pPr>
+            <w:r>
+              <w:rPr>
+                <w:rFonts w:ascii="宋体" w:eastAsia="宋体" w:hAnsi="宋体" w:cs="宋体" w:hint="eastAsia"/>
+                <w:color w:val="000000"/>
+                <w:kern w:val="0"/>
+                <w:sz w:val="20"/>
+                <w:szCs w:val="20"/>
+                <w:highlight w:val="yellow"/>
               </w:rPr>
               <w:t>二维立方体</w:t>
             </w:r>
@@ -22463,15 +22648,17 @@
                 <w:kern w:val="0"/>
                 <w:sz w:val="20"/>
                 <w:szCs w:val="20"/>
-              </w:rPr>
-            </w:pPr>
-            <w:r>
-              <w:rPr>
-                <w:rFonts w:ascii="宋体" w:eastAsia="宋体" w:hAnsi="宋体" w:cs="宋体" w:hint="eastAsia"/>
-                <w:color w:val="000000"/>
-                <w:kern w:val="0"/>
-                <w:sz w:val="20"/>
-                <w:szCs w:val="20"/>
+                <w:highlight w:val="yellow"/>
+              </w:rPr>
+            </w:pPr>
+            <w:r>
+              <w:rPr>
+                <w:rFonts w:ascii="宋体" w:eastAsia="宋体" w:hAnsi="宋体" w:cs="宋体" w:hint="eastAsia"/>
+                <w:color w:val="000000"/>
+                <w:kern w:val="0"/>
+                <w:sz w:val="20"/>
+                <w:szCs w:val="20"/>
+                <w:highlight w:val="yellow"/>
               </w:rPr>
               <w:t>多维立方体</w:t>
             </w:r>
@@ -22500,15 +22687,17 @@
                 <w:kern w:val="0"/>
                 <w:sz w:val="20"/>
                 <w:szCs w:val="20"/>
-              </w:rPr>
-            </w:pPr>
-            <w:r>
-              <w:rPr>
-                <w:rFonts w:ascii="宋体" w:eastAsia="宋体" w:hAnsi="宋体" w:cs="宋体" w:hint="eastAsia"/>
-                <w:color w:val="000000"/>
-                <w:kern w:val="0"/>
-                <w:sz w:val="20"/>
-                <w:szCs w:val="20"/>
+                <w:highlight w:val="yellow"/>
+              </w:rPr>
+            </w:pPr>
+            <w:r>
+              <w:rPr>
+                <w:rFonts w:ascii="宋体" w:eastAsia="宋体" w:hAnsi="宋体" w:cs="宋体" w:hint="eastAsia"/>
+                <w:color w:val="000000"/>
+                <w:kern w:val="0"/>
+                <w:sz w:val="20"/>
+                <w:szCs w:val="20"/>
+                <w:highlight w:val="yellow"/>
               </w:rPr>
               <w:t>N维立方体</w:t>
             </w:r>
@@ -22537,15 +22726,17 @@
                 <w:kern w:val="0"/>
                 <w:sz w:val="20"/>
                 <w:szCs w:val="20"/>
-              </w:rPr>
-            </w:pPr>
-            <w:r>
-              <w:rPr>
-                <w:rFonts w:ascii="宋体" w:eastAsia="宋体" w:hAnsi="宋体" w:cs="宋体" w:hint="eastAsia"/>
-                <w:color w:val="000000"/>
-                <w:kern w:val="0"/>
-                <w:sz w:val="20"/>
-                <w:szCs w:val="20"/>
+                <w:highlight w:val="yellow"/>
+              </w:rPr>
+            </w:pPr>
+            <w:r>
+              <w:rPr>
+                <w:rFonts w:ascii="宋体" w:eastAsia="宋体" w:hAnsi="宋体" w:cs="宋体" w:hint="eastAsia"/>
+                <w:color w:val="000000"/>
+                <w:kern w:val="0"/>
+                <w:sz w:val="20"/>
+                <w:szCs w:val="20"/>
+                <w:highlight w:val="yellow"/>
               </w:rPr>
               <w:t>长方体</w:t>
             </w:r>
@@ -22574,15 +22765,17 @@
                 <w:kern w:val="0"/>
                 <w:sz w:val="20"/>
                 <w:szCs w:val="20"/>
-              </w:rPr>
-            </w:pPr>
-            <w:r>
-              <w:rPr>
-                <w:rFonts w:ascii="宋体" w:eastAsia="宋体" w:hAnsi="宋体" w:cs="宋体" w:hint="eastAsia"/>
-                <w:color w:val="000000"/>
-                <w:kern w:val="0"/>
-                <w:sz w:val="20"/>
-                <w:szCs w:val="20"/>
+                <w:highlight w:val="yellow"/>
+              </w:rPr>
+            </w:pPr>
+            <w:r>
+              <w:rPr>
+                <w:rFonts w:ascii="宋体" w:eastAsia="宋体" w:hAnsi="宋体" w:cs="宋体" w:hint="eastAsia"/>
+                <w:color w:val="000000"/>
+                <w:kern w:val="0"/>
+                <w:sz w:val="20"/>
+                <w:szCs w:val="20"/>
+                <w:highlight w:val="yellow"/>
               </w:rPr>
               <w:t>A</w:t>
             </w:r>
@@ -23751,15 +23944,17 @@
                 <w:kern w:val="0"/>
                 <w:sz w:val="20"/>
                 <w:szCs w:val="20"/>
-              </w:rPr>
-            </w:pPr>
-            <w:r>
-              <w:rPr>
-                <w:rFonts w:ascii="宋体" w:eastAsia="宋体" w:hAnsi="宋体" w:cs="宋体" w:hint="eastAsia"/>
-                <w:color w:val="000000"/>
-                <w:kern w:val="0"/>
-                <w:sz w:val="20"/>
-                <w:szCs w:val="20"/>
+                <w:highlight w:val="yellow"/>
+              </w:rPr>
+            </w:pPr>
+            <w:r>
+              <w:rPr>
+                <w:rFonts w:ascii="宋体" w:eastAsia="宋体" w:hAnsi="宋体" w:cs="宋体" w:hint="eastAsia"/>
+                <w:color w:val="000000"/>
+                <w:kern w:val="0"/>
+                <w:sz w:val="20"/>
+                <w:szCs w:val="20"/>
+                <w:highlight w:val="yellow"/>
               </w:rPr>
               <w:t>文本中的信息抽取面对的主要挑战不包括</w:t>
             </w:r>
@@ -23788,15 +23983,17 @@
                 <w:kern w:val="0"/>
                 <w:sz w:val="20"/>
                 <w:szCs w:val="20"/>
-              </w:rPr>
-            </w:pPr>
-            <w:r>
-              <w:rPr>
-                <w:rFonts w:ascii="宋体" w:eastAsia="宋体" w:hAnsi="宋体" w:cs="宋体" w:hint="eastAsia"/>
-                <w:color w:val="000000"/>
-                <w:kern w:val="0"/>
-                <w:sz w:val="20"/>
-                <w:szCs w:val="20"/>
+                <w:highlight w:val="yellow"/>
+              </w:rPr>
+            </w:pPr>
+            <w:r>
+              <w:rPr>
+                <w:rFonts w:ascii="宋体" w:eastAsia="宋体" w:hAnsi="宋体" w:cs="宋体" w:hint="eastAsia"/>
+                <w:color w:val="000000"/>
+                <w:kern w:val="0"/>
+                <w:sz w:val="20"/>
+                <w:szCs w:val="20"/>
+                <w:highlight w:val="yellow"/>
               </w:rPr>
               <w:t>分块（chunking）</w:t>
             </w:r>
@@ -23825,15 +24022,17 @@
                 <w:kern w:val="0"/>
                 <w:sz w:val="20"/>
                 <w:szCs w:val="20"/>
-              </w:rPr>
-            </w:pPr>
-            <w:r>
-              <w:rPr>
-                <w:rFonts w:ascii="宋体" w:eastAsia="宋体" w:hAnsi="宋体" w:cs="宋体" w:hint="eastAsia"/>
-                <w:color w:val="000000"/>
-                <w:kern w:val="0"/>
-                <w:sz w:val="20"/>
-                <w:szCs w:val="20"/>
+                <w:highlight w:val="yellow"/>
+              </w:rPr>
+            </w:pPr>
+            <w:r>
+              <w:rPr>
+                <w:rFonts w:ascii="宋体" w:eastAsia="宋体" w:hAnsi="宋体" w:cs="宋体" w:hint="eastAsia"/>
+                <w:color w:val="000000"/>
+                <w:kern w:val="0"/>
+                <w:sz w:val="20"/>
+                <w:szCs w:val="20"/>
+                <w:highlight w:val="yellow"/>
               </w:rPr>
               <w:t>分词</w:t>
             </w:r>
@@ -23862,15 +24061,17 @@
                 <w:kern w:val="0"/>
                 <w:sz w:val="20"/>
                 <w:szCs w:val="20"/>
-              </w:rPr>
-            </w:pPr>
-            <w:r>
-              <w:rPr>
-                <w:rFonts w:ascii="宋体" w:eastAsia="宋体" w:hAnsi="宋体" w:cs="宋体" w:hint="eastAsia"/>
-                <w:color w:val="000000"/>
-                <w:kern w:val="0"/>
-                <w:sz w:val="20"/>
-                <w:szCs w:val="20"/>
+                <w:highlight w:val="yellow"/>
+              </w:rPr>
+            </w:pPr>
+            <w:r>
+              <w:rPr>
+                <w:rFonts w:ascii="宋体" w:eastAsia="宋体" w:hAnsi="宋体" w:cs="宋体" w:hint="eastAsia"/>
+                <w:color w:val="000000"/>
+                <w:kern w:val="0"/>
+                <w:sz w:val="20"/>
+                <w:szCs w:val="20"/>
+                <w:highlight w:val="yellow"/>
               </w:rPr>
               <w:t>语义消</w:t>
             </w:r>
@@ -23882,6 +24083,7 @@
                 <w:kern w:val="0"/>
                 <w:sz w:val="20"/>
                 <w:szCs w:val="20"/>
+                <w:highlight w:val="yellow"/>
               </w:rPr>
               <w:t>歧</w:t>
             </w:r>
@@ -23911,15 +24113,17 @@
                 <w:kern w:val="0"/>
                 <w:sz w:val="20"/>
                 <w:szCs w:val="20"/>
-              </w:rPr>
-            </w:pPr>
-            <w:r>
-              <w:rPr>
-                <w:rFonts w:ascii="宋体" w:eastAsia="宋体" w:hAnsi="宋体" w:cs="宋体" w:hint="eastAsia"/>
-                <w:color w:val="000000"/>
-                <w:kern w:val="0"/>
-                <w:sz w:val="20"/>
-                <w:szCs w:val="20"/>
+                <w:highlight w:val="yellow"/>
+              </w:rPr>
+            </w:pPr>
+            <w:r>
+              <w:rPr>
+                <w:rFonts w:ascii="宋体" w:eastAsia="宋体" w:hAnsi="宋体" w:cs="宋体" w:hint="eastAsia"/>
+                <w:color w:val="000000"/>
+                <w:kern w:val="0"/>
+                <w:sz w:val="20"/>
+                <w:szCs w:val="20"/>
+                <w:highlight w:val="yellow"/>
               </w:rPr>
               <w:t>关系抽取</w:t>
             </w:r>
@@ -23948,15 +24152,17 @@
                 <w:kern w:val="0"/>
                 <w:sz w:val="20"/>
                 <w:szCs w:val="20"/>
-              </w:rPr>
-            </w:pPr>
-            <w:r>
-              <w:rPr>
-                <w:rFonts w:ascii="宋体" w:eastAsia="宋体" w:hAnsi="宋体" w:cs="宋体" w:hint="eastAsia"/>
-                <w:color w:val="000000"/>
-                <w:kern w:val="0"/>
-                <w:sz w:val="20"/>
-                <w:szCs w:val="20"/>
+                <w:highlight w:val="yellow"/>
+              </w:rPr>
+            </w:pPr>
+            <w:r>
+              <w:rPr>
+                <w:rFonts w:ascii="宋体" w:eastAsia="宋体" w:hAnsi="宋体" w:cs="宋体" w:hint="eastAsia"/>
+                <w:color w:val="000000"/>
+                <w:kern w:val="0"/>
+                <w:sz w:val="20"/>
+                <w:szCs w:val="20"/>
+                <w:highlight w:val="yellow"/>
               </w:rPr>
               <w:t>B</w:t>
             </w:r>
@@ -27337,15 +27543,17 @@
                 <w:kern w:val="0"/>
                 <w:sz w:val="20"/>
                 <w:szCs w:val="20"/>
-              </w:rPr>
-            </w:pPr>
-            <w:r>
-              <w:rPr>
-                <w:rFonts w:ascii="宋体" w:eastAsia="宋体" w:hAnsi="宋体" w:cs="宋体" w:hint="eastAsia"/>
-                <w:color w:val="000000"/>
-                <w:kern w:val="0"/>
-                <w:sz w:val="20"/>
-                <w:szCs w:val="20"/>
+                <w:highlight w:val="yellow"/>
+              </w:rPr>
+            </w:pPr>
+            <w:r>
+              <w:rPr>
+                <w:rFonts w:ascii="宋体" w:eastAsia="宋体" w:hAnsi="宋体" w:cs="宋体" w:hint="eastAsia"/>
+                <w:color w:val="000000"/>
+                <w:kern w:val="0"/>
+                <w:sz w:val="20"/>
+                <w:szCs w:val="20"/>
+                <w:highlight w:val="yellow"/>
               </w:rPr>
               <w:t>彭博终端的面板不包括哪个部分</w:t>
             </w:r>
@@ -27374,15 +27582,17 @@
                 <w:kern w:val="0"/>
                 <w:sz w:val="20"/>
                 <w:szCs w:val="20"/>
-              </w:rPr>
-            </w:pPr>
-            <w:r>
-              <w:rPr>
-                <w:rFonts w:ascii="宋体" w:eastAsia="宋体" w:hAnsi="宋体" w:cs="宋体" w:hint="eastAsia"/>
-                <w:color w:val="000000"/>
-                <w:kern w:val="0"/>
-                <w:sz w:val="20"/>
-                <w:szCs w:val="20"/>
+                <w:highlight w:val="yellow"/>
+              </w:rPr>
+            </w:pPr>
+            <w:r>
+              <w:rPr>
+                <w:rFonts w:ascii="宋体" w:eastAsia="宋体" w:hAnsi="宋体" w:cs="宋体" w:hint="eastAsia"/>
+                <w:color w:val="000000"/>
+                <w:kern w:val="0"/>
+                <w:sz w:val="20"/>
+                <w:szCs w:val="20"/>
+                <w:highlight w:val="yellow"/>
               </w:rPr>
               <w:t>工具栏</w:t>
             </w:r>
@@ -27411,15 +27621,17 @@
                 <w:kern w:val="0"/>
                 <w:sz w:val="20"/>
                 <w:szCs w:val="20"/>
-              </w:rPr>
-            </w:pPr>
-            <w:r>
-              <w:rPr>
-                <w:rFonts w:ascii="宋体" w:eastAsia="宋体" w:hAnsi="宋体" w:cs="宋体" w:hint="eastAsia"/>
-                <w:color w:val="000000"/>
-                <w:kern w:val="0"/>
-                <w:sz w:val="20"/>
-                <w:szCs w:val="20"/>
+                <w:highlight w:val="yellow"/>
+              </w:rPr>
+            </w:pPr>
+            <w:r>
+              <w:rPr>
+                <w:rFonts w:ascii="宋体" w:eastAsia="宋体" w:hAnsi="宋体" w:cs="宋体" w:hint="eastAsia"/>
+                <w:color w:val="000000"/>
+                <w:kern w:val="0"/>
+                <w:sz w:val="20"/>
+                <w:szCs w:val="20"/>
+                <w:highlight w:val="yellow"/>
               </w:rPr>
               <w:t>键盘</w:t>
             </w:r>
@@ -27448,15 +27660,17 @@
                 <w:kern w:val="0"/>
                 <w:sz w:val="20"/>
                 <w:szCs w:val="20"/>
-              </w:rPr>
-            </w:pPr>
-            <w:r>
-              <w:rPr>
-                <w:rFonts w:ascii="宋体" w:eastAsia="宋体" w:hAnsi="宋体" w:cs="宋体" w:hint="eastAsia"/>
-                <w:color w:val="000000"/>
-                <w:kern w:val="0"/>
-                <w:sz w:val="20"/>
-                <w:szCs w:val="20"/>
+                <w:highlight w:val="yellow"/>
+              </w:rPr>
+            </w:pPr>
+            <w:r>
+              <w:rPr>
+                <w:rFonts w:ascii="宋体" w:eastAsia="宋体" w:hAnsi="宋体" w:cs="宋体" w:hint="eastAsia"/>
+                <w:color w:val="000000"/>
+                <w:kern w:val="0"/>
+                <w:sz w:val="20"/>
+                <w:szCs w:val="20"/>
+                <w:highlight w:val="yellow"/>
               </w:rPr>
               <w:t>命令行</w:t>
             </w:r>
@@ -27485,15 +27699,17 @@
                 <w:kern w:val="0"/>
                 <w:sz w:val="20"/>
                 <w:szCs w:val="20"/>
-              </w:rPr>
-            </w:pPr>
-            <w:r>
-              <w:rPr>
-                <w:rFonts w:ascii="宋体" w:eastAsia="宋体" w:hAnsi="宋体" w:cs="宋体" w:hint="eastAsia"/>
-                <w:color w:val="000000"/>
-                <w:kern w:val="0"/>
-                <w:sz w:val="20"/>
-                <w:szCs w:val="20"/>
+                <w:highlight w:val="yellow"/>
+              </w:rPr>
+            </w:pPr>
+            <w:r>
+              <w:rPr>
+                <w:rFonts w:ascii="宋体" w:eastAsia="宋体" w:hAnsi="宋体" w:cs="宋体" w:hint="eastAsia"/>
+                <w:color w:val="000000"/>
+                <w:kern w:val="0"/>
+                <w:sz w:val="20"/>
+                <w:szCs w:val="20"/>
+                <w:highlight w:val="yellow"/>
               </w:rPr>
               <w:t>功能区域</w:t>
             </w:r>
@@ -27522,15 +27738,17 @@
                 <w:kern w:val="0"/>
                 <w:sz w:val="20"/>
                 <w:szCs w:val="20"/>
-              </w:rPr>
-            </w:pPr>
-            <w:r>
-              <w:rPr>
-                <w:rFonts w:ascii="宋体" w:eastAsia="宋体" w:hAnsi="宋体" w:cs="宋体" w:hint="eastAsia"/>
-                <w:color w:val="000000"/>
-                <w:kern w:val="0"/>
-                <w:sz w:val="20"/>
-                <w:szCs w:val="20"/>
+                <w:highlight w:val="yellow"/>
+              </w:rPr>
+            </w:pPr>
+            <w:r>
+              <w:rPr>
+                <w:rFonts w:ascii="宋体" w:eastAsia="宋体" w:hAnsi="宋体" w:cs="宋体" w:hint="eastAsia"/>
+                <w:color w:val="000000"/>
+                <w:kern w:val="0"/>
+                <w:sz w:val="20"/>
+                <w:szCs w:val="20"/>
+                <w:highlight w:val="yellow"/>
               </w:rPr>
               <w:t>B</w:t>
             </w:r>
@@ -27564,15 +27782,17 @@
                 <w:kern w:val="0"/>
                 <w:sz w:val="20"/>
                 <w:szCs w:val="20"/>
-              </w:rPr>
-            </w:pPr>
-            <w:r>
-              <w:rPr>
-                <w:rFonts w:ascii="宋体" w:eastAsia="宋体" w:hAnsi="宋体" w:cs="宋体" w:hint="eastAsia"/>
-                <w:color w:val="000000"/>
-                <w:kern w:val="0"/>
-                <w:sz w:val="20"/>
-                <w:szCs w:val="20"/>
+                <w:highlight w:val="yellow"/>
+              </w:rPr>
+            </w:pPr>
+            <w:r>
+              <w:rPr>
+                <w:rFonts w:ascii="宋体" w:eastAsia="宋体" w:hAnsi="宋体" w:cs="宋体" w:hint="eastAsia"/>
+                <w:color w:val="000000"/>
+                <w:kern w:val="0"/>
+                <w:sz w:val="20"/>
+                <w:szCs w:val="20"/>
+                <w:highlight w:val="yellow"/>
               </w:rPr>
               <w:t>关于彭博终端键盘说法正确的是</w:t>
             </w:r>
@@ -27601,15 +27821,17 @@
                 <w:kern w:val="0"/>
                 <w:sz w:val="20"/>
                 <w:szCs w:val="20"/>
-              </w:rPr>
-            </w:pPr>
-            <w:r>
-              <w:rPr>
-                <w:rFonts w:ascii="宋体" w:eastAsia="宋体" w:hAnsi="宋体" w:cs="宋体" w:hint="eastAsia"/>
-                <w:color w:val="000000"/>
-                <w:kern w:val="0"/>
-                <w:sz w:val="20"/>
-                <w:szCs w:val="20"/>
+                <w:highlight w:val="yellow"/>
+              </w:rPr>
+            </w:pPr>
+            <w:r>
+              <w:rPr>
+                <w:rFonts w:ascii="宋体" w:eastAsia="宋体" w:hAnsi="宋体" w:cs="宋体" w:hint="eastAsia"/>
+                <w:color w:val="000000"/>
+                <w:kern w:val="0"/>
+                <w:sz w:val="20"/>
+                <w:szCs w:val="20"/>
+                <w:highlight w:val="yellow"/>
               </w:rPr>
               <w:t>绿色表示市场板块键</w:t>
             </w:r>
@@ -27638,15 +27860,17 @@
                 <w:kern w:val="0"/>
                 <w:sz w:val="20"/>
                 <w:szCs w:val="20"/>
-              </w:rPr>
-            </w:pPr>
-            <w:r>
-              <w:rPr>
-                <w:rFonts w:ascii="宋体" w:eastAsia="宋体" w:hAnsi="宋体" w:cs="宋体" w:hint="eastAsia"/>
-                <w:color w:val="000000"/>
-                <w:kern w:val="0"/>
-                <w:sz w:val="20"/>
-                <w:szCs w:val="20"/>
+                <w:highlight w:val="yellow"/>
+              </w:rPr>
+            </w:pPr>
+            <w:r>
+              <w:rPr>
+                <w:rFonts w:ascii="宋体" w:eastAsia="宋体" w:hAnsi="宋体" w:cs="宋体" w:hint="eastAsia"/>
+                <w:color w:val="000000"/>
+                <w:kern w:val="0"/>
+                <w:sz w:val="20"/>
+                <w:szCs w:val="20"/>
+                <w:highlight w:val="yellow"/>
               </w:rPr>
               <w:t>黄色表示操作键</w:t>
             </w:r>
@@ -27675,15 +27899,17 @@
                 <w:kern w:val="0"/>
                 <w:sz w:val="20"/>
                 <w:szCs w:val="20"/>
-              </w:rPr>
-            </w:pPr>
-            <w:r>
-              <w:rPr>
-                <w:rFonts w:ascii="宋体" w:eastAsia="宋体" w:hAnsi="宋体" w:cs="宋体" w:hint="eastAsia"/>
-                <w:color w:val="000000"/>
-                <w:kern w:val="0"/>
-                <w:sz w:val="20"/>
-                <w:szCs w:val="20"/>
+                <w:highlight w:val="yellow"/>
+              </w:rPr>
+            </w:pPr>
+            <w:r>
+              <w:rPr>
+                <w:rFonts w:ascii="宋体" w:eastAsia="宋体" w:hAnsi="宋体" w:cs="宋体" w:hint="eastAsia"/>
+                <w:color w:val="000000"/>
+                <w:kern w:val="0"/>
+                <w:sz w:val="20"/>
+                <w:szCs w:val="20"/>
+                <w:highlight w:val="yellow"/>
               </w:rPr>
               <w:t>红色是停止键</w:t>
             </w:r>
@@ -27712,15 +27938,17 @@
                 <w:kern w:val="0"/>
                 <w:sz w:val="20"/>
                 <w:szCs w:val="20"/>
-              </w:rPr>
-            </w:pPr>
-            <w:r>
-              <w:rPr>
-                <w:rFonts w:ascii="宋体" w:eastAsia="宋体" w:hAnsi="宋体" w:cs="宋体" w:hint="eastAsia"/>
-                <w:color w:val="000000"/>
-                <w:kern w:val="0"/>
-                <w:sz w:val="20"/>
-                <w:szCs w:val="20"/>
+                <w:highlight w:val="yellow"/>
+              </w:rPr>
+            </w:pPr>
+            <w:r>
+              <w:rPr>
+                <w:rFonts w:ascii="宋体" w:eastAsia="宋体" w:hAnsi="宋体" w:cs="宋体" w:hint="eastAsia"/>
+                <w:color w:val="000000"/>
+                <w:kern w:val="0"/>
+                <w:sz w:val="20"/>
+                <w:szCs w:val="20"/>
+                <w:highlight w:val="yellow"/>
               </w:rPr>
               <w:t>键盘与普通计算机键盘相同</w:t>
             </w:r>
@@ -27749,15 +27977,17 @@
                 <w:kern w:val="0"/>
                 <w:sz w:val="20"/>
                 <w:szCs w:val="20"/>
-              </w:rPr>
-            </w:pPr>
-            <w:r>
-              <w:rPr>
-                <w:rFonts w:ascii="宋体" w:eastAsia="宋体" w:hAnsi="宋体" w:cs="宋体" w:hint="eastAsia"/>
-                <w:color w:val="000000"/>
-                <w:kern w:val="0"/>
-                <w:sz w:val="20"/>
-                <w:szCs w:val="20"/>
+                <w:highlight w:val="yellow"/>
+              </w:rPr>
+            </w:pPr>
+            <w:r>
+              <w:rPr>
+                <w:rFonts w:ascii="宋体" w:eastAsia="宋体" w:hAnsi="宋体" w:cs="宋体" w:hint="eastAsia"/>
+                <w:color w:val="000000"/>
+                <w:kern w:val="0"/>
+                <w:sz w:val="20"/>
+                <w:szCs w:val="20"/>
+                <w:highlight w:val="yellow"/>
               </w:rPr>
               <w:t>C</w:t>
             </w:r>
@@ -28490,7 +28720,41 @@
         </w:tc>
       </w:tr>
     </w:tbl>
-    <w:p/>
+    <w:p>
+      <w:r>
+        <w:t>五步看股法：</w:t>
+      </w:r>
+      <w:r>
+        <w:t xml:space="preserve"> Ø </w:t>
+      </w:r>
+      <w:r>
+        <w:t>公司资料</w:t>
+      </w:r>
+      <w:r>
+        <w:t xml:space="preserve"> Ø </w:t>
+      </w:r>
+      <w:r>
+        <w:t>财务数据</w:t>
+      </w:r>
+      <w:r>
+        <w:t xml:space="preserve"> Ø </w:t>
+      </w:r>
+      <w:r>
+        <w:t>重大事件</w:t>
+      </w:r>
+      <w:r>
+        <w:t xml:space="preserve"> Ø </w:t>
+      </w:r>
+      <w:r>
+        <w:t>同业比较</w:t>
+      </w:r>
+      <w:r>
+        <w:t xml:space="preserve"> Ø </w:t>
+      </w:r>
+      <w:r>
+        <w:t>盈利预测</w:t>
+      </w:r>
+    </w:p>
     <w:sectPr>
       <w:pgSz w:w="16838" w:h="11906" w:orient="landscape"/>
       <w:pgMar w:top="1134" w:right="1134" w:bottom="1134" w:left="1134" w:header="851" w:footer="992" w:gutter="0"/>
@@ -28502,7 +28766,7 @@
 </file>
 
 <file path=word/endnotes.xml><?xml version="1.0" encoding="utf-8"?>
-<w:endnotes xmlns:wpc="http://schemas.microsoft.com/office/word/2010/wordprocessingCanvas" xmlns:cx="http://schemas.microsoft.com/office/drawing/2014/chartex" xmlns:cx1="http://schemas.microsoft.com/office/drawing/2015/9/8/chartex" xmlns:mc="http://schemas.openxmlformats.org/markup-compatibility/2006" xmlns:o="urn:schemas-microsoft-com:office:office" xmlns:r="http://schemas.openxmlformats.org/officeDocument/2006/relationships" xmlns:m="http://schemas.openxmlformats.org/officeDocument/2006/math" xmlns:v="urn:schemas-microsoft-com:vml" xmlns:wp14="http://schemas.microsoft.com/office/word/2010/wordprocessingDrawing" xmlns:wp="http://schemas.openxmlformats.org/drawingml/2006/wordprocessingDrawing" xmlns:w10="urn:schemas-microsoft-com:office:word" xmlns:w="http://schemas.openxmlformats.org/wordprocessingml/2006/main" xmlns:w14="http://schemas.microsoft.com/office/word/2010/wordml" xmlns:w15="http://schemas.microsoft.com/office/word/2012/wordml" xmlns:w16se="http://schemas.microsoft.com/office/word/2015/wordml/symex" xmlns:wpg="http://schemas.microsoft.com/office/word/2010/wordprocessingGroup" xmlns:wpi="http://schemas.microsoft.com/office/word/2010/wordprocessingInk" xmlns:wne="http://schemas.microsoft.com/office/word/2006/wordml" xmlns:wps="http://schemas.microsoft.com/office/word/2010/wordprocessingShape" mc:Ignorable="w14 w15 w16se wp14">
+<w:endnotes xmlns:wpc="http://schemas.microsoft.com/office/word/2010/wordprocessingCanvas" xmlns:cx="http://schemas.microsoft.com/office/drawing/2014/chartex" xmlns:cx1="http://schemas.microsoft.com/office/drawing/2015/9/8/chartex" xmlns:cx2="http://schemas.microsoft.com/office/drawing/2015/10/21/chartex" xmlns:cx3="http://schemas.microsoft.com/office/drawing/2016/5/9/chartex" xmlns:cx4="http://schemas.microsoft.com/office/drawing/2016/5/10/chartex" xmlns:cx5="http://schemas.microsoft.com/office/drawing/2016/5/11/chartex" xmlns:cx6="http://schemas.microsoft.com/office/drawing/2016/5/12/chartex" xmlns:cx7="http://schemas.microsoft.com/office/drawing/2016/5/13/chartex" xmlns:cx8="http://schemas.microsoft.com/office/drawing/2016/5/14/chartex" xmlns:mc="http://schemas.openxmlformats.org/markup-compatibility/2006" xmlns:aink="http://schemas.microsoft.com/office/drawing/2016/ink" xmlns:am3d="http://schemas.microsoft.com/office/drawing/2017/model3d" xmlns:o="urn:schemas-microsoft-com:office:office" xmlns:oel="http://schemas.microsoft.com/office/2019/extlst" xmlns:r="http://schemas.openxmlformats.org/officeDocument/2006/relationships" xmlns:m="http://schemas.openxmlformats.org/officeDocument/2006/math" xmlns:v="urn:schemas-microsoft-com:vml" xmlns:wp14="http://schemas.microsoft.com/office/word/2010/wordprocessingDrawing" xmlns:wp="http://schemas.openxmlformats.org/drawingml/2006/wordprocessingDrawing" xmlns:w10="urn:schemas-microsoft-com:office:word" xmlns:w="http://schemas.openxmlformats.org/wordprocessingml/2006/main" xmlns:w14="http://schemas.microsoft.com/office/word/2010/wordml" xmlns:w15="http://schemas.microsoft.com/office/word/2012/wordml" xmlns:w16cex="http://schemas.microsoft.com/office/word/2018/wordml/cex" xmlns:w16cid="http://schemas.microsoft.com/office/word/2016/wordml/cid" xmlns:w16="http://schemas.microsoft.com/office/word/2018/wordml" xmlns:w16sdtdh="http://schemas.microsoft.com/office/word/2020/wordml/sdtdatahash" xmlns:w16se="http://schemas.microsoft.com/office/word/2015/wordml/symex" xmlns:wpg="http://schemas.microsoft.com/office/word/2010/wordprocessingGroup" xmlns:wpi="http://schemas.microsoft.com/office/word/2010/wordprocessingInk" xmlns:wne="http://schemas.microsoft.com/office/word/2006/wordml" xmlns:wps="http://schemas.microsoft.com/office/word/2010/wordprocessingShape" mc:Ignorable="w14 w15 w16se w16cid w16 w16cex w16sdtdh wp14">
   <w:endnote w:type="separator" w:id="-1">
     <w:p>
       <w:r>
@@ -28521,7 +28785,7 @@
 </file>
 
 <file path=word/footer1.xml><?xml version="1.0" encoding="utf-8"?>
-<w:ftr xmlns:wpc="http://schemas.microsoft.com/office/word/2010/wordprocessingCanvas" xmlns:cx="http://schemas.microsoft.com/office/drawing/2014/chartex" xmlns:cx1="http://schemas.microsoft.com/office/drawing/2015/9/8/chartex" xmlns:mc="http://schemas.openxmlformats.org/markup-compatibility/2006" xmlns:o="urn:schemas-microsoft-com:office:office" xmlns:r="http://schemas.openxmlformats.org/officeDocument/2006/relationships" xmlns:m="http://schemas.openxmlformats.org/officeDocument/2006/math" xmlns:v="urn:schemas-microsoft-com:vml" xmlns:wp14="http://schemas.microsoft.com/office/word/2010/wordprocessingDrawing" xmlns:wp="http://schemas.openxmlformats.org/drawingml/2006/wordprocessingDrawing" xmlns:w10="urn:schemas-microsoft-com:office:word" xmlns:w="http://schemas.openxmlformats.org/wordprocessingml/2006/main" xmlns:w14="http://schemas.microsoft.com/office/word/2010/wordml" xmlns:w15="http://schemas.microsoft.com/office/word/2012/wordml" xmlns:w16se="http://schemas.microsoft.com/office/word/2015/wordml/symex" xmlns:wpg="http://schemas.microsoft.com/office/word/2010/wordprocessingGroup" xmlns:wpi="http://schemas.microsoft.com/office/word/2010/wordprocessingInk" xmlns:wne="http://schemas.microsoft.com/office/word/2006/wordml" xmlns:wps="http://schemas.microsoft.com/office/word/2010/wordprocessingShape" mc:Ignorable="w14 w15 w16se wp14">
+<w:ftr xmlns:wpc="http://schemas.microsoft.com/office/word/2010/wordprocessingCanvas" xmlns:cx="http://schemas.microsoft.com/office/drawing/2014/chartex" xmlns:cx1="http://schemas.microsoft.com/office/drawing/2015/9/8/chartex" xmlns:cx2="http://schemas.microsoft.com/office/drawing/2015/10/21/chartex" xmlns:cx3="http://schemas.microsoft.com/office/drawing/2016/5/9/chartex" xmlns:cx4="http://schemas.microsoft.com/office/drawing/2016/5/10/chartex" xmlns:cx5="http://schemas.microsoft.com/office/drawing/2016/5/11/chartex" xmlns:cx6="http://schemas.microsoft.com/office/drawing/2016/5/12/chartex" xmlns:cx7="http://schemas.microsoft.com/office/drawing/2016/5/13/chartex" xmlns:cx8="http://schemas.microsoft.com/office/drawing/2016/5/14/chartex" xmlns:mc="http://schemas.openxmlformats.org/markup-compatibility/2006" xmlns:aink="http://schemas.microsoft.com/office/drawing/2016/ink" xmlns:am3d="http://schemas.microsoft.com/office/drawing/2017/model3d" xmlns:o="urn:schemas-microsoft-com:office:office" xmlns:oel="http://schemas.microsoft.com/office/2019/extlst" xmlns:r="http://schemas.openxmlformats.org/officeDocument/2006/relationships" xmlns:m="http://schemas.openxmlformats.org/officeDocument/2006/math" xmlns:v="urn:schemas-microsoft-com:vml" xmlns:wp14="http://schemas.microsoft.com/office/word/2010/wordprocessingDrawing" xmlns:wp="http://schemas.openxmlformats.org/drawingml/2006/wordprocessingDrawing" xmlns:w10="urn:schemas-microsoft-com:office:word" xmlns:w="http://schemas.openxmlformats.org/wordprocessingml/2006/main" xmlns:w14="http://schemas.microsoft.com/office/word/2010/wordml" xmlns:w15="http://schemas.microsoft.com/office/word/2012/wordml" xmlns:w16cex="http://schemas.microsoft.com/office/word/2018/wordml/cex" xmlns:w16cid="http://schemas.microsoft.com/office/word/2016/wordml/cid" xmlns:w16="http://schemas.microsoft.com/office/word/2018/wordml" xmlns:w16sdtdh="http://schemas.microsoft.com/office/word/2020/wordml/sdtdatahash" xmlns:w16se="http://schemas.microsoft.com/office/word/2015/wordml/symex" xmlns:wpg="http://schemas.microsoft.com/office/word/2010/wordprocessingGroup" xmlns:wpi="http://schemas.microsoft.com/office/word/2010/wordprocessingInk" xmlns:wne="http://schemas.microsoft.com/office/word/2006/wordml" xmlns:wps="http://schemas.microsoft.com/office/word/2010/wordprocessingShape" mc:Ignorable="w14 w15 w16se w16cid w16 w16cex w16sdtdh wp14">
   <w:sdt>
     <w:sdtPr>
       <w:id w:val="-462726817"/>
@@ -28574,7 +28838,7 @@
 </file>
 
 <file path=word/footnotes.xml><?xml version="1.0" encoding="utf-8"?>
-<w:footnotes xmlns:wpc="http://schemas.microsoft.com/office/word/2010/wordprocessingCanvas" xmlns:cx="http://schemas.microsoft.com/office/drawing/2014/chartex" xmlns:cx1="http://schemas.microsoft.com/office/drawing/2015/9/8/chartex" xmlns:mc="http://schemas.openxmlformats.org/markup-compatibility/2006" xmlns:o="urn:schemas-microsoft-com:office:office" xmlns:r="http://schemas.openxmlformats.org/officeDocument/2006/relationships" xmlns:m="http://schemas.openxmlformats.org/officeDocument/2006/math" xmlns:v="urn:schemas-microsoft-com:vml" xmlns:wp14="http://schemas.microsoft.com/office/word/2010/wordprocessingDrawing" xmlns:wp="http://schemas.openxmlformats.org/drawingml/2006/wordprocessingDrawing" xmlns:w10="urn:schemas-microsoft-com:office:word" xmlns:w="http://schemas.openxmlformats.org/wordprocessingml/2006/main" xmlns:w14="http://schemas.microsoft.com/office/word/2010/wordml" xmlns:w15="http://schemas.microsoft.com/office/word/2012/wordml" xmlns:w16se="http://schemas.microsoft.com/office/word/2015/wordml/symex" xmlns:wpg="http://schemas.microsoft.com/office/word/2010/wordprocessingGroup" xmlns:wpi="http://schemas.microsoft.com/office/word/2010/wordprocessingInk" xmlns:wne="http://schemas.microsoft.com/office/word/2006/wordml" xmlns:wps="http://schemas.microsoft.com/office/word/2010/wordprocessingShape" mc:Ignorable="w14 w15 w16se wp14">
+<w:footnotes xmlns:wpc="http://schemas.microsoft.com/office/word/2010/wordprocessingCanvas" xmlns:cx="http://schemas.microsoft.com/office/drawing/2014/chartex" xmlns:cx1="http://schemas.microsoft.com/office/drawing/2015/9/8/chartex" xmlns:cx2="http://schemas.microsoft.com/office/drawing/2015/10/21/chartex" xmlns:cx3="http://schemas.microsoft.com/office/drawing/2016/5/9/chartex" xmlns:cx4="http://schemas.microsoft.com/office/drawing/2016/5/10/chartex" xmlns:cx5="http://schemas.microsoft.com/office/drawing/2016/5/11/chartex" xmlns:cx6="http://schemas.microsoft.com/office/drawing/2016/5/12/chartex" xmlns:cx7="http://schemas.microsoft.com/office/drawing/2016/5/13/chartex" xmlns:cx8="http://schemas.microsoft.com/office/drawing/2016/5/14/chartex" xmlns:mc="http://schemas.openxmlformats.org/markup-compatibility/2006" xmlns:aink="http://schemas.microsoft.com/office/drawing/2016/ink" xmlns:am3d="http://schemas.microsoft.com/office/drawing/2017/model3d" xmlns:o="urn:schemas-microsoft-com:office:office" xmlns:oel="http://schemas.microsoft.com/office/2019/extlst" xmlns:r="http://schemas.openxmlformats.org/officeDocument/2006/relationships" xmlns:m="http://schemas.openxmlformats.org/officeDocument/2006/math" xmlns:v="urn:schemas-microsoft-com:vml" xmlns:wp14="http://schemas.microsoft.com/office/word/2010/wordprocessingDrawing" xmlns:wp="http://schemas.openxmlformats.org/drawingml/2006/wordprocessingDrawing" xmlns:w10="urn:schemas-microsoft-com:office:word" xmlns:w="http://schemas.openxmlformats.org/wordprocessingml/2006/main" xmlns:w14="http://schemas.microsoft.com/office/word/2010/wordml" xmlns:w15="http://schemas.microsoft.com/office/word/2012/wordml" xmlns:w16cex="http://schemas.microsoft.com/office/word/2018/wordml/cex" xmlns:w16cid="http://schemas.microsoft.com/office/word/2016/wordml/cid" xmlns:w16="http://schemas.microsoft.com/office/word/2018/wordml" xmlns:w16sdtdh="http://schemas.microsoft.com/office/word/2020/wordml/sdtdatahash" xmlns:w16se="http://schemas.microsoft.com/office/word/2015/wordml/symex" xmlns:wpg="http://schemas.microsoft.com/office/word/2010/wordprocessingGroup" xmlns:wpi="http://schemas.microsoft.com/office/word/2010/wordprocessingInk" xmlns:wne="http://schemas.microsoft.com/office/word/2006/wordml" xmlns:wps="http://schemas.microsoft.com/office/word/2010/wordprocessingShape" mc:Ignorable="w14 w15 w16se w16cid w16 w16cex w16sdtdh wp14">
   <w:footnote w:type="separator" w:id="-1">
     <w:p>
       <w:r>
@@ -28593,7 +28857,7 @@
 </file>
 
 <file path=word/numbering.xml><?xml version="1.0" encoding="utf-8"?>
-<w:numbering xmlns:wpc="http://schemas.microsoft.com/office/word/2010/wordprocessingCanvas" xmlns:cx="http://schemas.microsoft.com/office/drawing/2014/chartex" xmlns:cx1="http://schemas.microsoft.com/office/drawing/2015/9/8/chartex" xmlns:mc="http://schemas.openxmlformats.org/markup-compatibility/2006" xmlns:o="urn:schemas-microsoft-com:office:office" xmlns:r="http://schemas.openxmlformats.org/officeDocument/2006/relationships" xmlns:m="http://schemas.openxmlformats.org/officeDocument/2006/math" xmlns:v="urn:schemas-microsoft-com:vml" xmlns:wp14="http://schemas.microsoft.com/office/word/2010/wordprocessingDrawing" xmlns:wp="http://schemas.openxmlformats.org/drawingml/2006/wordprocessingDrawing" xmlns:w10="urn:schemas-microsoft-com:office:word" xmlns:w="http://schemas.openxmlformats.org/wordprocessingml/2006/main" xmlns:w14="http://schemas.microsoft.com/office/word/2010/wordml" xmlns:w15="http://schemas.microsoft.com/office/word/2012/wordml" xmlns:w16se="http://schemas.microsoft.com/office/word/2015/wordml/symex" xmlns:wpg="http://schemas.microsoft.com/office/word/2010/wordprocessingGroup" xmlns:wpi="http://schemas.microsoft.com/office/word/2010/wordprocessingInk" xmlns:wne="http://schemas.microsoft.com/office/word/2006/wordml" xmlns:wps="http://schemas.microsoft.com/office/word/2010/wordprocessingShape" mc:Ignorable="w14 w15 w16se wp14">
+<w:numbering xmlns:wpc="http://schemas.microsoft.com/office/word/2010/wordprocessingCanvas" xmlns:cx="http://schemas.microsoft.com/office/drawing/2014/chartex" xmlns:cx1="http://schemas.microsoft.com/office/drawing/2015/9/8/chartex" xmlns:cx2="http://schemas.microsoft.com/office/drawing/2015/10/21/chartex" xmlns:cx3="http://schemas.microsoft.com/office/drawing/2016/5/9/chartex" xmlns:cx4="http://schemas.microsoft.com/office/drawing/2016/5/10/chartex" xmlns:cx5="http://schemas.microsoft.com/office/drawing/2016/5/11/chartex" xmlns:cx6="http://schemas.microsoft.com/office/drawing/2016/5/12/chartex" xmlns:cx7="http://schemas.microsoft.com/office/drawing/2016/5/13/chartex" xmlns:cx8="http://schemas.microsoft.com/office/drawing/2016/5/14/chartex" xmlns:mc="http://schemas.openxmlformats.org/markup-compatibility/2006" xmlns:aink="http://schemas.microsoft.com/office/drawing/2016/ink" xmlns:am3d="http://schemas.microsoft.com/office/drawing/2017/model3d" xmlns:o="urn:schemas-microsoft-com:office:office" xmlns:oel="http://schemas.microsoft.com/office/2019/extlst" xmlns:r="http://schemas.openxmlformats.org/officeDocument/2006/relationships" xmlns:m="http://schemas.openxmlformats.org/officeDocument/2006/math" xmlns:v="urn:schemas-microsoft-com:vml" xmlns:wp14="http://schemas.microsoft.com/office/word/2010/wordprocessingDrawing" xmlns:wp="http://schemas.openxmlformats.org/drawingml/2006/wordprocessingDrawing" xmlns:w10="urn:schemas-microsoft-com:office:word" xmlns:w="http://schemas.openxmlformats.org/wordprocessingml/2006/main" xmlns:w14="http://schemas.microsoft.com/office/word/2010/wordml" xmlns:w15="http://schemas.microsoft.com/office/word/2012/wordml" xmlns:w16cex="http://schemas.microsoft.com/office/word/2018/wordml/cex" xmlns:w16cid="http://schemas.microsoft.com/office/word/2016/wordml/cid" xmlns:w16="http://schemas.microsoft.com/office/word/2018/wordml" xmlns:w16sdtdh="http://schemas.microsoft.com/office/word/2020/wordml/sdtdatahash" xmlns:w16se="http://schemas.microsoft.com/office/word/2015/wordml/symex" xmlns:wpg="http://schemas.microsoft.com/office/word/2010/wordprocessingGroup" xmlns:wpi="http://schemas.microsoft.com/office/word/2010/wordprocessingInk" xmlns:wne="http://schemas.microsoft.com/office/word/2006/wordml" xmlns:wps="http://schemas.microsoft.com/office/word/2010/wordprocessingShape" mc:Ignorable="w14 w15 w16se w16cid w16 w16cex w16sdtdh wp14">
   <w:abstractNum w:abstractNumId="0" w15:restartNumberingAfterBreak="0">
     <w:nsid w:val="04FC561F"/>
     <w:multiLevelType w:val="multilevel"/>
@@ -30815,64 +31079,64 @@
       </w:rPr>
     </w:lvl>
   </w:abstractNum>
-  <w:num w:numId="1">
+  <w:num w:numId="1" w16cid:durableId="1583024187">
     <w:abstractNumId w:val="13"/>
   </w:num>
-  <w:num w:numId="2">
+  <w:num w:numId="2" w16cid:durableId="975142369">
     <w:abstractNumId w:val="17"/>
   </w:num>
-  <w:num w:numId="3">
+  <w:num w:numId="3" w16cid:durableId="1983383364">
     <w:abstractNumId w:val="14"/>
   </w:num>
-  <w:num w:numId="4">
+  <w:num w:numId="4" w16cid:durableId="1738818978">
     <w:abstractNumId w:val="9"/>
   </w:num>
-  <w:num w:numId="5">
+  <w:num w:numId="5" w16cid:durableId="833181708">
     <w:abstractNumId w:val="11"/>
   </w:num>
-  <w:num w:numId="6">
+  <w:num w:numId="6" w16cid:durableId="323247475">
     <w:abstractNumId w:val="2"/>
   </w:num>
-  <w:num w:numId="7">
+  <w:num w:numId="7" w16cid:durableId="811366390">
     <w:abstractNumId w:val="6"/>
   </w:num>
-  <w:num w:numId="8">
+  <w:num w:numId="8" w16cid:durableId="1448354657">
     <w:abstractNumId w:val="3"/>
   </w:num>
-  <w:num w:numId="9">
+  <w:num w:numId="9" w16cid:durableId="270085928">
     <w:abstractNumId w:val="4"/>
   </w:num>
-  <w:num w:numId="10">
+  <w:num w:numId="10" w16cid:durableId="860584176">
     <w:abstractNumId w:val="16"/>
   </w:num>
-  <w:num w:numId="11">
+  <w:num w:numId="11" w16cid:durableId="73861129">
     <w:abstractNumId w:val="12"/>
   </w:num>
-  <w:num w:numId="12">
+  <w:num w:numId="12" w16cid:durableId="742221704">
     <w:abstractNumId w:val="7"/>
   </w:num>
-  <w:num w:numId="13">
+  <w:num w:numId="13" w16cid:durableId="1986624884">
     <w:abstractNumId w:val="5"/>
   </w:num>
-  <w:num w:numId="14">
+  <w:num w:numId="14" w16cid:durableId="431508504">
     <w:abstractNumId w:val="1"/>
   </w:num>
-  <w:num w:numId="15">
+  <w:num w:numId="15" w16cid:durableId="47926196">
     <w:abstractNumId w:val="15"/>
   </w:num>
-  <w:num w:numId="16">
+  <w:num w:numId="16" w16cid:durableId="1022435897">
     <w:abstractNumId w:val="10"/>
   </w:num>
-  <w:num w:numId="17">
+  <w:num w:numId="17" w16cid:durableId="1704597394">
     <w:abstractNumId w:val="8"/>
   </w:num>
-  <w:num w:numId="18">
+  <w:num w:numId="18" w16cid:durableId="952633445">
     <w:abstractNumId w:val="0"/>
   </w:num>
-  <w:num w:numId="19">
+  <w:num w:numId="19" w16cid:durableId="1375806811">
     <w:abstractNumId w:val="19"/>
   </w:num>
-  <w:num w:numId="20">
+  <w:num w:numId="20" w16cid:durableId="1580865569">
     <w:abstractNumId w:val="18"/>
   </w:num>
   <w:numIdMacAtCleanup w:val="19"/>
@@ -30880,7 +31144,7 @@
 </file>
 
 <file path=word/styles.xml><?xml version="1.0" encoding="utf-8"?>
-<w:styles xmlns:mc="http://schemas.openxmlformats.org/markup-compatibility/2006" xmlns:r="http://schemas.openxmlformats.org/officeDocument/2006/relationships" xmlns:w="http://schemas.openxmlformats.org/wordprocessingml/2006/main" xmlns:w14="http://schemas.microsoft.com/office/word/2010/wordml" xmlns:w15="http://schemas.microsoft.com/office/word/2012/wordml" xmlns:w16se="http://schemas.microsoft.com/office/word/2015/wordml/symex" mc:Ignorable="w14 w15 w16se">
+<w:styles xmlns:mc="http://schemas.openxmlformats.org/markup-compatibility/2006" xmlns:r="http://schemas.openxmlformats.org/officeDocument/2006/relationships" xmlns:w="http://schemas.openxmlformats.org/wordprocessingml/2006/main" xmlns:w14="http://schemas.microsoft.com/office/word/2010/wordml" xmlns:w15="http://schemas.microsoft.com/office/word/2012/wordml" xmlns:w16cex="http://schemas.microsoft.com/office/word/2018/wordml/cex" xmlns:w16cid="http://schemas.microsoft.com/office/word/2016/wordml/cid" xmlns:w16="http://schemas.microsoft.com/office/word/2018/wordml" xmlns:w16sdtdh="http://schemas.microsoft.com/office/word/2020/wordml/sdtdatahash" xmlns:w16se="http://schemas.microsoft.com/office/word/2015/wordml/symex" mc:Ignorable="w14 w15 w16se w16cid w16 w16cex w16sdtdh">
   <w:docDefaults>
     <w:rPrDefault>
       <w:rPr>
@@ -30893,7 +31157,7 @@
     </w:rPrDefault>
     <w:pPrDefault/>
   </w:docDefaults>
-  <w:latentStyles w:defLockedState="0" w:defUIPriority="99" w:defSemiHidden="0" w:defUnhideWhenUsed="0" w:defQFormat="0" w:count="371">
+  <w:latentStyles w:defLockedState="0" w:defUIPriority="99" w:defSemiHidden="0" w:defUnhideWhenUsed="0" w:defQFormat="0" w:count="376">
     <w:lsdException w:name="Normal" w:uiPriority="0" w:qFormat="1"/>
     <w:lsdException w:name="heading 1" w:uiPriority="9" w:qFormat="1"/>
     <w:lsdException w:name="heading 2" w:semiHidden="1" w:uiPriority="9" w:unhideWhenUsed="1" w:qFormat="1"/>
@@ -31265,6 +31529,11 @@
     <w:lsdException w:name="List Table 5 Dark Accent 6" w:uiPriority="50"/>
     <w:lsdException w:name="List Table 6 Colorful Accent 6" w:uiPriority="51"/>
     <w:lsdException w:name="List Table 7 Colorful Accent 6" w:uiPriority="52"/>
+    <w:lsdException w:name="Mention" w:semiHidden="1" w:unhideWhenUsed="1"/>
+    <w:lsdException w:name="Smart Hyperlink" w:semiHidden="1" w:unhideWhenUsed="1"/>
+    <w:lsdException w:name="Hashtag" w:semiHidden="1" w:unhideWhenUsed="1"/>
+    <w:lsdException w:name="Unresolved Mention" w:semiHidden="1" w:unhideWhenUsed="1"/>
+    <w:lsdException w:name="Smart Link" w:semiHidden="1" w:unhideWhenUsed="1"/>
   </w:latentStyles>
   <w:style w:type="paragraph" w:default="1" w:styleId="a">
     <w:name w:val="Normal"/>
@@ -31597,7 +31866,7 @@
       <w:szCs w:val="32"/>
     </w:rPr>
   </w:style>
-  <w:style w:type="paragraph" w:styleId="11">
+  <w:style w:type="paragraph" w:styleId="TOC1">
     <w:name w:val="toc 1"/>
     <w:basedOn w:val="a"/>
     <w:next w:val="a"/>
@@ -31618,7 +31887,7 @@
       <w:szCs w:val="20"/>
     </w:rPr>
   </w:style>
-  <w:style w:type="paragraph" w:styleId="21">
+  <w:style w:type="paragraph" w:styleId="TOC2">
     <w:name w:val="toc 2"/>
     <w:basedOn w:val="a"/>
     <w:next w:val="a"/>
@@ -31637,7 +31906,7 @@
       <w:szCs w:val="20"/>
     </w:rPr>
   </w:style>
-  <w:style w:type="paragraph" w:styleId="3">
+  <w:style w:type="paragraph" w:styleId="TOC3">
     <w:name w:val="toc 3"/>
     <w:basedOn w:val="a"/>
     <w:next w:val="a"/>
@@ -31657,7 +31926,7 @@
       <w:szCs w:val="20"/>
     </w:rPr>
   </w:style>
-  <w:style w:type="paragraph" w:styleId="4">
+  <w:style w:type="paragraph" w:styleId="TOC4">
     <w:name w:val="toc 4"/>
     <w:basedOn w:val="a"/>
     <w:next w:val="a"/>
@@ -31675,7 +31944,7 @@
       <w:szCs w:val="18"/>
     </w:rPr>
   </w:style>
-  <w:style w:type="paragraph" w:styleId="5">
+  <w:style w:type="paragraph" w:styleId="TOC5">
     <w:name w:val="toc 5"/>
     <w:basedOn w:val="a"/>
     <w:next w:val="a"/>
@@ -31693,7 +31962,7 @@
       <w:szCs w:val="18"/>
     </w:rPr>
   </w:style>
-  <w:style w:type="paragraph" w:styleId="6">
+  <w:style w:type="paragraph" w:styleId="TOC6">
     <w:name w:val="toc 6"/>
     <w:basedOn w:val="a"/>
     <w:next w:val="a"/>
@@ -31711,7 +31980,7 @@
       <w:szCs w:val="18"/>
     </w:rPr>
   </w:style>
-  <w:style w:type="paragraph" w:styleId="7">
+  <w:style w:type="paragraph" w:styleId="TOC7">
     <w:name w:val="toc 7"/>
     <w:basedOn w:val="a"/>
     <w:next w:val="a"/>
@@ -31729,7 +31998,7 @@
       <w:szCs w:val="18"/>
     </w:rPr>
   </w:style>
-  <w:style w:type="paragraph" w:styleId="8">
+  <w:style w:type="paragraph" w:styleId="TOC8">
     <w:name w:val="toc 8"/>
     <w:basedOn w:val="a"/>
     <w:next w:val="a"/>
@@ -31747,7 +32016,7 @@
       <w:szCs w:val="18"/>
     </w:rPr>
   </w:style>
-  <w:style w:type="paragraph" w:styleId="9">
+  <w:style w:type="paragraph" w:styleId="TOC9">
     <w:name w:val="toc 9"/>
     <w:basedOn w:val="a"/>
     <w:next w:val="a"/>
@@ -31765,8 +32034,8 @@
       <w:szCs w:val="18"/>
     </w:rPr>
   </w:style>
-  <w:style w:type="character" w:customStyle="1" w:styleId="UnresolvedMention">
-    <w:name w:val="Unresolved Mention"/>
+  <w:style w:type="character" w:customStyle="1" w:styleId="11">
+    <w:name w:val="未处理的提及1"/>
     <w:basedOn w:val="a0"/>
     <w:uiPriority w:val="99"/>
     <w:semiHidden/>
